--- a/计算机基础.docx
+++ b/计算机基础.docx
@@ -289,7 +289,30 @@
         <w:rPr>
           <w:rFonts w:hint="eastAsia"/>
         </w:rPr>
-        <w:t>无论是存取指令还是存取数据，所访问的存储单元都趋向于聚集在一个较小的连续区域中(实现缓存置换的基础</w:t>
+        <w:t>无论是存取指令还是存</w:t>
+      </w:r>
+      <w:bookmarkStart w:id="0" w:name="_GoBack"/>
+      <w:bookmarkEnd w:id="0"/>
+      <w:r>
+        <w:rPr>
+          <w:rFonts w:hint="eastAsia"/>
+        </w:rPr>
+        <w:t>取数据，所访问的存储单元都趋向于聚集在一个较小的连续区域中(实现缓存置换的基础</w:t>
+      </w:r>
+      <w:r>
+        <w:rPr>
+          <w:rFonts w:hint="eastAsia"/>
+        </w:rPr>
+        <w:t>,</w:t>
+      </w:r>
+      <w:r>
+        <w:t xml:space="preserve"> </w:t>
+      </w:r>
+      <w:r>
+        <w:rPr>
+          <w:rFonts w:hint="eastAsia"/>
+        </w:rPr>
+        <w:t>缓存-主存层次的基础</w:t>
       </w:r>
       <w:r>
         <w:t>)</w:t>
@@ -671,18 +694,14 @@
       <w:pPr>
         <w:pStyle w:val="a3"/>
         <w:ind w:left="360" w:firstLineChars="0" w:firstLine="0"/>
-        <w:rPr>
-          <w:rFonts w:hint="eastAsia"/>
-        </w:rPr>
-      </w:pPr>
-      <w:r>
-        <w:rPr>
-          <w:rFonts w:hint="eastAsia"/>
-        </w:rPr>
+      </w:pPr>
+      <w:r>
+        <w:rPr>
+          <w:rFonts w:hint="eastAsia"/>
+        </w:rPr>
+        <w:lastRenderedPageBreak/>
         <w:t>最近最少使用算法:</w:t>
       </w:r>
-      <w:bookmarkStart w:id="0" w:name="_GoBack"/>
-      <w:bookmarkEnd w:id="0"/>
     </w:p>
     <w:sectPr>
       <w:pgSz w:w="11906" w:h="16838"/>

--- a/计算机基础.docx
+++ b/计算机基础.docx
@@ -1,424 +1,488 @@
 
 <file path=word/document.xml><?xml version="1.0" encoding="utf-8"?>
-<w:document xmlns:wpc="http://schemas.microsoft.com/office/word/2010/wordprocessingCanvas" xmlns:cx="http://schemas.microsoft.com/office/drawing/2014/chartex" xmlns:mc="http://schemas.openxmlformats.org/markup-compatibility/2006" xmlns:o="urn:schemas-microsoft-com:office:office" xmlns:r="http://schemas.openxmlformats.org/officeDocument/2006/relationships" xmlns:m="http://schemas.openxmlformats.org/officeDocument/2006/math" xmlns:v="urn:schemas-microsoft-com:vml" xmlns:wp14="http://schemas.microsoft.com/office/word/2010/wordprocessingDrawing" xmlns:wp="http://schemas.openxmlformats.org/drawingml/2006/wordprocessingDrawing" xmlns:w10="urn:schemas-microsoft-com:office:word" xmlns:w="http://schemas.openxmlformats.org/wordprocessingml/2006/main" xmlns:w14="http://schemas.microsoft.com/office/word/2010/wordml" xmlns:w15="http://schemas.microsoft.com/office/word/2012/wordml" xmlns:w16se="http://schemas.microsoft.com/office/word/2015/wordml/symex" xmlns:wpg="http://schemas.microsoft.com/office/word/2010/wordprocessingGroup" xmlns:wpi="http://schemas.microsoft.com/office/word/2010/wordprocessingInk" xmlns:wne="http://schemas.microsoft.com/office/word/2006/wordml" xmlns:wps="http://schemas.microsoft.com/office/word/2010/wordprocessingShape" mc:Ignorable="w14 w15 w16se wp14">
+<w:document xmlns:o="urn:schemas-microsoft-com:office:office" xmlns:r="http://schemas.openxmlformats.org/officeDocument/2006/relationships" xmlns:v="urn:schemas-microsoft-com:vml" xmlns:w="http://schemas.openxmlformats.org/wordprocessingml/2006/main" xmlns:w10="urn:schemas-microsoft-com:office:word" xmlns:wp="http://schemas.openxmlformats.org/drawingml/2006/wordprocessingDrawing" xmlns:wps="http://schemas.microsoft.com/office/word/2010/wordprocessingShape" xmlns:wpg="http://schemas.microsoft.com/office/word/2010/wordprocessingGroup" xmlns:mc="http://schemas.openxmlformats.org/markup-compatibility/2006" xmlns:wp14="http://schemas.microsoft.com/office/word/2010/wordprocessingDrawing" xmlns:w14="http://schemas.microsoft.com/office/word/2010/wordml" mc:Ignorable="w14 wp14">
   <w:body>
     <w:p>
       <w:pPr>
-        <w:pStyle w:val="a3"/>
+        <w:pStyle w:val="ListParagraph"/>
         <w:numPr>
           <w:ilvl w:val="0"/>
           <w:numId w:val="1"/>
         </w:numPr>
-        <w:ind w:firstLineChars="0"/>
-      </w:pPr>
-      <w:r>
-        <w:rPr>
-          <w:rFonts w:hint="eastAsia"/>
-        </w:rPr>
-        <w:t>冯诺伊曼体系:</w:t>
-      </w:r>
-      <w:r>
-        <w:t xml:space="preserve"> </w:t>
-      </w:r>
-      <w:r>
-        <w:rPr>
-          <w:rFonts w:hint="eastAsia"/>
-        </w:rPr>
+        <w:rPr/>
+      </w:pPr>
+      <w:r>
+        <w:rPr/>
+        <w:t>冯诺伊曼体系</w:t>
+      </w:r>
+      <w:r>
+        <w:rPr/>
+        <w:t xml:space="preserve">: </w:t>
+      </w:r>
+      <w:r>
+        <w:rPr/>
         <w:t>将程序指令和数据一起存储的计算机设计概念结构</w:t>
       </w:r>
     </w:p>
     <w:p>
-      <w:r>
-        <w:rPr>
-          <w:rFonts w:hint="eastAsia"/>
-        </w:rPr>
-        <w:t>早期计算机仅</w:t>
-      </w:r>
-      <w:proofErr w:type="gramStart"/>
-      <w:r>
-        <w:rPr>
-          <w:rFonts w:hint="eastAsia"/>
-        </w:rPr>
-        <w:t>含固定</w:t>
-      </w:r>
-      <w:proofErr w:type="gramEnd"/>
-      <w:r>
-        <w:rPr>
-          <w:rFonts w:hint="eastAsia"/>
-        </w:rPr>
-        <w:t>用途的程序</w:t>
-      </w:r>
-    </w:p>
-    <w:p>
-      <w:r>
-        <w:rPr>
-          <w:rFonts w:hint="eastAsia"/>
-        </w:rPr>
+      <w:pPr>
+        <w:pStyle w:val="Normal"/>
+        <w:rPr/>
+      </w:pPr>
+      <w:r>
+        <w:rPr/>
+        <w:t>早期计算机仅含固定用途的程序</w:t>
+      </w:r>
+    </w:p>
+    <w:p>
+      <w:pPr>
+        <w:pStyle w:val="Normal"/>
+        <w:rPr/>
+      </w:pPr>
+      <w:r>
+        <w:rPr/>
         <w:t>改变程序得更改结构、重新设计电路</w:t>
       </w:r>
     </w:p>
     <w:p>
-      <w:r>
-        <w:rPr>
-          <w:rFonts w:hint="eastAsia"/>
-        </w:rPr>
-        <w:t>把程序存储,</w:t>
-      </w:r>
-      <w:r>
-        <w:t xml:space="preserve"> </w:t>
-      </w:r>
-      <w:r>
-        <w:rPr>
-          <w:rFonts w:hint="eastAsia"/>
-        </w:rPr>
+      <w:pPr>
+        <w:pStyle w:val="Normal"/>
+        <w:rPr/>
+      </w:pPr>
+      <w:r>
+        <w:rPr/>
+        <w:t>把程序存储</w:t>
+      </w:r>
+      <w:r>
+        <w:rPr/>
+        <w:t xml:space="preserve">, </w:t>
+      </w:r>
+      <w:r>
+        <w:rPr/>
         <w:t>设计通用电路</w:t>
       </w:r>
     </w:p>
     <w:p>
-      <w:r>
-        <w:rPr>
-          <w:rFonts w:hint="eastAsia"/>
-        </w:rPr>
-        <w:t>核心:</w:t>
-      </w:r>
-      <w:r>
-        <w:t xml:space="preserve"> </w:t>
-      </w:r>
-      <w:r>
-        <w:rPr>
-          <w:rFonts w:hint="eastAsia"/>
-        </w:rPr>
-        <w:t>存储程序指令,</w:t>
-      </w:r>
-      <w:r>
-        <w:t xml:space="preserve"> </w:t>
-      </w:r>
-      <w:r>
-        <w:rPr>
-          <w:rFonts w:hint="eastAsia"/>
-        </w:rPr>
+      <w:pPr>
+        <w:pStyle w:val="Normal"/>
+        <w:rPr/>
+      </w:pPr>
+      <w:r>
+        <w:rPr/>
+        <w:t>核心</w:t>
+      </w:r>
+      <w:r>
+        <w:rPr/>
+        <w:t xml:space="preserve">: </w:t>
+      </w:r>
+      <w:r>
+        <w:rPr/>
+        <w:t>存储程序指令</w:t>
+      </w:r>
+      <w:r>
+        <w:rPr/>
+        <w:t xml:space="preserve">, </w:t>
+      </w:r>
+      <w:r>
+        <w:rPr/>
         <w:t>设计通用电路</w:t>
       </w:r>
     </w:p>
     <w:p>
-      <w:r>
-        <w:rPr>
-          <w:rFonts w:hint="eastAsia"/>
-        </w:rPr>
-        <w:t>为实现体系:</w:t>
-      </w:r>
-      <w:r>
-        <w:t xml:space="preserve"> </w:t>
-      </w:r>
-      <w:r>
-        <w:rPr>
-          <w:rFonts w:hint="eastAsia"/>
-        </w:rPr>
-        <w:t>必须有存储器(存储程序</w:t>
-      </w:r>
-      <w:r>
+      <w:pPr>
+        <w:pStyle w:val="Normal"/>
+        <w:rPr/>
+      </w:pPr>
+      <w:r>
+        <w:rPr/>
+        <w:t>为实现体系</w:t>
+      </w:r>
+      <w:r>
+        <w:rPr/>
+        <w:t xml:space="preserve">: </w:t>
+      </w:r>
+      <w:r>
+        <w:rPr/>
+        <w:t>必须有存储器</w:t>
+      </w:r>
+      <w:r>
+        <w:rPr/>
+        <w:t>(</w:t>
+      </w:r>
+      <w:r>
+        <w:rPr/>
+        <w:t>存储程序</w:t>
+      </w:r>
+      <w:r>
+        <w:rPr/>
         <w:t>)</w:t>
       </w:r>
       <w:r>
-        <w:rPr>
-          <w:rFonts w:hint="eastAsia"/>
-        </w:rPr>
-        <w:t>，控制器(控制程序的上下文切换等)，运算器(完成运算操作</w:t>
-      </w:r>
-      <w:r>
+        <w:rPr/>
+        <w:t>，控制器</w:t>
+      </w:r>
+      <w:r>
+        <w:rPr/>
+        <w:t>(</w:t>
+      </w:r>
+      <w:r>
+        <w:rPr/>
+        <w:t>控制程序的上下文切换等</w:t>
+      </w:r>
+      <w:r>
+        <w:rPr/>
         <w:t>)</w:t>
       </w:r>
       <w:r>
-        <w:rPr>
-          <w:rFonts w:hint="eastAsia"/>
-        </w:rPr>
+        <w:rPr/>
+        <w:t>，运算器</w:t>
+      </w:r>
+      <w:r>
+        <w:rPr/>
+        <w:t>(</w:t>
+      </w:r>
+      <w:r>
+        <w:rPr/>
+        <w:t>完成运算操作</w:t>
+      </w:r>
+      <w:r>
+        <w:rPr/>
+        <w:t>)</w:t>
+      </w:r>
+      <w:r>
+        <w:rPr/>
         <w:t>， 输入设备，输出设备</w:t>
       </w:r>
     </w:p>
     <w:p>
-      <w:r>
-        <w:rPr>
-          <w:rFonts w:hint="eastAsia"/>
-        </w:rPr>
+      <w:pPr>
+        <w:pStyle w:val="Normal"/>
+        <w:rPr/>
+      </w:pPr>
+      <w:r>
+        <w:rPr/>
         <w:t>扩展</w:t>
       </w:r>
       <w:r>
+        <w:rPr/>
         <w:t xml:space="preserve">: </w:t>
       </w:r>
       <w:r>
-        <w:rPr>
-          <w:rFonts w:hint="eastAsia"/>
-        </w:rPr>
-        <w:t>对应JVM虚拟机,</w:t>
-      </w:r>
-      <w:r>
-        <w:t xml:space="preserve"> </w:t>
-      </w:r>
-      <w:r>
-        <w:rPr>
-          <w:rFonts w:hint="eastAsia"/>
-        </w:rPr>
-        <w:t>输入设备:</w:t>
-      </w:r>
-      <w:r>
-        <w:t xml:space="preserve"> </w:t>
-      </w:r>
-      <w:proofErr w:type="spellStart"/>
-      <w:r>
-        <w:rPr>
-          <w:rFonts w:hint="eastAsia"/>
-        </w:rPr>
-        <w:t>ClassLoader</w:t>
-      </w:r>
-      <w:proofErr w:type="spellEnd"/>
-      <w:r>
-        <w:t xml:space="preserve"> </w:t>
-      </w:r>
-      <w:r>
-        <w:rPr>
-          <w:rFonts w:hint="eastAsia"/>
-        </w:rPr>
-        <w:t>.class文件 输出设备:</w:t>
-      </w:r>
-      <w:r>
-        <w:t xml:space="preserve"> </w:t>
-      </w:r>
-      <w:r>
-        <w:rPr>
-          <w:rFonts w:hint="eastAsia"/>
-        </w:rPr>
-        <w:t>字节码 控制器:</w:t>
-      </w:r>
-      <w:r>
-        <w:t xml:space="preserve"> </w:t>
-      </w:r>
-      <w:r>
-        <w:rPr>
-          <w:rFonts w:hint="eastAsia"/>
-        </w:rPr>
-        <w:t>程序计数器 运算器:</w:t>
-      </w:r>
-      <w:r>
-        <w:t xml:space="preserve"> </w:t>
-      </w:r>
-      <w:r>
-        <w:rPr>
-          <w:rFonts w:hint="eastAsia"/>
-        </w:rPr>
+        <w:rPr/>
+        <w:t>对应</w:t>
+      </w:r>
+      <w:r>
+        <w:rPr/>
+        <w:t>JVM</w:t>
+      </w:r>
+      <w:r>
+        <w:rPr/>
         <w:t>虚拟机</w:t>
       </w:r>
-      <w:proofErr w:type="gramStart"/>
-      <w:r>
-        <w:rPr>
-          <w:rFonts w:hint="eastAsia"/>
-        </w:rPr>
-        <w:t>栈</w:t>
-      </w:r>
-      <w:proofErr w:type="gramEnd"/>
-      <w:r>
-        <w:rPr>
-          <w:rFonts w:hint="eastAsia"/>
-        </w:rPr>
-        <w:t xml:space="preserve"> 存储器:</w:t>
-      </w:r>
-      <w:r>
-        <w:t xml:space="preserve"> </w:t>
-      </w:r>
-      <w:r>
-        <w:rPr>
-          <w:rFonts w:hint="eastAsia"/>
-        </w:rPr>
+      <w:r>
+        <w:rPr/>
+        <w:t xml:space="preserve">, </w:t>
+      </w:r>
+      <w:r>
+        <w:rPr/>
+        <w:t>输入设备</w:t>
+      </w:r>
+      <w:r>
+        <w:rPr/>
+        <w:t>: ClassLoader .class</w:t>
+      </w:r>
+      <w:r>
+        <w:rPr/>
+        <w:t>文件 输出设备</w:t>
+      </w:r>
+      <w:r>
+        <w:rPr/>
+        <w:t xml:space="preserve">: </w:t>
+      </w:r>
+      <w:r>
+        <w:rPr/>
+        <w:t>字节码 控制器</w:t>
+      </w:r>
+      <w:r>
+        <w:rPr/>
+        <w:t xml:space="preserve">: </w:t>
+      </w:r>
+      <w:r>
+        <w:rPr/>
+        <w:t>程序计数器 运算器</w:t>
+      </w:r>
+      <w:r>
+        <w:rPr/>
+        <w:t xml:space="preserve">: </w:t>
+      </w:r>
+      <w:r>
+        <w:rPr/>
+        <w:t>虚拟机栈 存储器</w:t>
+      </w:r>
+      <w:r>
+        <w:rPr/>
+        <w:t xml:space="preserve">: </w:t>
+      </w:r>
+      <w:r>
+        <w:rPr/>
         <w:t>堆</w:t>
       </w:r>
     </w:p>
     <w:p>
-      <w:r>
-        <w:rPr>
-          <w:rFonts w:hint="eastAsia"/>
-        </w:rPr>
-        <w:t>冯诺伊曼计算机体系的瓶颈:</w:t>
-      </w:r>
-      <w:r>
-        <w:t xml:space="preserve"> </w:t>
-      </w:r>
-      <w:r>
-        <w:rPr>
-          <w:rFonts w:hint="eastAsia"/>
-        </w:rPr>
-        <w:t>CPU速度与IO设备速度的不一致</w:t>
-      </w:r>
-    </w:p>
-    <w:p/>
-    <w:p>
-      <w:pPr>
-        <w:pStyle w:val="a3"/>
+      <w:pPr>
+        <w:pStyle w:val="Normal"/>
+        <w:rPr/>
+      </w:pPr>
+      <w:r>
+        <w:rPr/>
+        <w:t>冯诺伊曼计算机体系的瓶颈</w:t>
+      </w:r>
+      <w:r>
+        <w:rPr/>
+        <w:t>: CPU</w:t>
+      </w:r>
+      <w:r>
+        <w:rPr/>
+        <w:t>速度与</w:t>
+      </w:r>
+      <w:r>
+        <w:rPr/>
+        <w:t>IO</w:t>
+      </w:r>
+      <w:r>
+        <w:rPr/>
+        <w:t>设备速度的不一致</w:t>
+      </w:r>
+    </w:p>
+    <w:p>
+      <w:pPr>
+        <w:pStyle w:val="Normal"/>
+        <w:rPr/>
+      </w:pPr>
+      <w:r>
+        <w:rPr/>
+      </w:r>
+    </w:p>
+    <w:p>
+      <w:pPr>
+        <w:pStyle w:val="ListParagraph"/>
         <w:numPr>
           <w:ilvl w:val="0"/>
           <w:numId w:val="1"/>
         </w:numPr>
-        <w:ind w:firstLineChars="0"/>
-      </w:pPr>
-      <w:r>
-        <w:rPr>
-          <w:rFonts w:hint="eastAsia"/>
-        </w:rPr>
-        <w:t>计算机存储器:</w:t>
-      </w:r>
-      <w:r>
-        <w:t xml:space="preserve"> </w:t>
-      </w:r>
-      <w:r>
-        <w:rPr>
-          <w:rFonts w:hint="eastAsia"/>
-        </w:rPr>
-        <w:t>局部性原则,</w:t>
-      </w:r>
-      <w:r>
-        <w:t xml:space="preserve"> </w:t>
-      </w:r>
-      <w:r>
-        <w:rPr>
-          <w:rFonts w:hint="eastAsia"/>
-        </w:rPr>
-        <w:t>CPU访问存储器时,</w:t>
-      </w:r>
-      <w:r>
-        <w:t xml:space="preserve"> </w:t>
-      </w:r>
-      <w:r>
-        <w:rPr>
-          <w:rFonts w:hint="eastAsia"/>
-        </w:rPr>
+        <w:rPr/>
+      </w:pPr>
+      <w:r>
+        <w:rPr/>
+        <w:t>计算机存储器</w:t>
+      </w:r>
+      <w:r>
+        <w:rPr/>
+        <w:t xml:space="preserve">: </w:t>
+      </w:r>
+      <w:r>
+        <w:rPr/>
+        <w:t>局部性原则</w:t>
+      </w:r>
+      <w:r>
+        <w:rPr/>
+        <w:t>, CPU</w:t>
+      </w:r>
+      <w:r>
+        <w:rPr/>
+        <w:t>访问存储器时</w:t>
+      </w:r>
+      <w:r>
+        <w:rPr/>
+        <w:t xml:space="preserve">, </w:t>
+      </w:r>
+      <w:r>
+        <w:rPr/>
         <w:t>无论是存取指令还是存</w:t>
       </w:r>
       <w:bookmarkStart w:id="0" w:name="_GoBack"/>
       <w:bookmarkEnd w:id="0"/>
       <w:r>
-        <w:rPr>
-          <w:rFonts w:hint="eastAsia"/>
-        </w:rPr>
-        <w:t>取数据，所访问的存储单元都趋向于聚集在一个较小的连续区域中(实现缓存置换的基础</w:t>
-      </w:r>
-      <w:r>
-        <w:rPr>
-          <w:rFonts w:hint="eastAsia"/>
-        </w:rPr>
-        <w:t>,</w:t>
-      </w:r>
-      <w:r>
-        <w:t xml:space="preserve"> </w:t>
-      </w:r>
-      <w:r>
-        <w:rPr>
-          <w:rFonts w:hint="eastAsia"/>
-        </w:rPr>
-        <w:t>缓存-主存层次的基础</w:t>
-      </w:r>
-      <w:r>
-        <w:t>)</w:t>
-      </w:r>
-      <w:r>
-        <w:rPr>
-          <w:rFonts w:hint="eastAsia"/>
-        </w:rPr>
-        <w:t>.</w:t>
-      </w:r>
-    </w:p>
-    <w:p>
-      <w:pPr>
-        <w:pStyle w:val="a3"/>
-        <w:ind w:left="360" w:firstLineChars="0" w:firstLine="0"/>
-      </w:pPr>
-      <w:r>
-        <w:rPr>
-          <w:rFonts w:hint="eastAsia"/>
-        </w:rPr>
-        <w:t>直接将内存中的一段置换至CPU缓存即可</w:t>
-      </w:r>
-    </w:p>
-    <w:p>
-      <w:pPr>
-        <w:pStyle w:val="a3"/>
-        <w:ind w:left="360" w:firstLineChars="0" w:firstLine="0"/>
-      </w:pPr>
-    </w:p>
-    <w:p>
-      <w:pPr>
-        <w:pStyle w:val="a3"/>
-        <w:ind w:left="360" w:firstLineChars="0" w:firstLine="0"/>
-      </w:pPr>
-      <w:r>
-        <w:rPr>
-          <w:rFonts w:hint="eastAsia"/>
-        </w:rPr>
-        <w:t>例:</w:t>
-      </w:r>
-      <w:r>
-        <w:t xml:space="preserve"> </w:t>
-      </w:r>
-      <w:r>
-        <w:rPr>
-          <w:rFonts w:hint="eastAsia"/>
-        </w:rPr>
-        <w:t>假设CPU在执行某段程序时,</w:t>
-      </w:r>
-      <w:r>
-        <w:t xml:space="preserve"> </w:t>
-      </w:r>
-      <w:r>
-        <w:rPr>
-          <w:rFonts w:hint="eastAsia"/>
-        </w:rPr>
-        <w:t>共访问了Cache命中2000次，访问主存50次，已知Cache的存取时间为50ns</w:t>
-      </w:r>
-      <w:r>
-        <w:t>,</w:t>
-      </w:r>
-      <w:r>
-        <w:rPr>
-          <w:rFonts w:hint="eastAsia"/>
-        </w:rPr>
-        <w:t>主存的存取时间为200ns</w:t>
-      </w:r>
-      <w:r>
+        <w:rPr/>
+        <w:t>取数据，所访问的存储单元都趋向于聚集在一个较小的连续区域中</w:t>
+      </w:r>
+      <w:r>
+        <w:rPr/>
+        <w:t>(</w:t>
+      </w:r>
+      <w:r>
+        <w:rPr/>
+        <w:t>实现缓存置换的基础</w:t>
+      </w:r>
+      <w:r>
+        <w:rPr/>
         <w:t xml:space="preserve">, </w:t>
       </w:r>
       <w:r>
-        <w:rPr>
-          <w:rFonts w:hint="eastAsia"/>
-        </w:rPr>
-        <w:t>求Cache主存系统的命中率、访问效率和平均访问时间。</w:t>
-      </w:r>
-    </w:p>
-    <w:p>
-      <w:pPr>
-        <w:pStyle w:val="a3"/>
-        <w:ind w:left="360" w:firstLineChars="0" w:firstLine="0"/>
-      </w:pPr>
-      <w:r>
-        <w:rPr>
-          <w:rFonts w:hint="eastAsia"/>
-        </w:rPr>
-        <w:t>命中率:</w:t>
-      </w:r>
-      <w:r>
-        <w:t xml:space="preserve"> </w:t>
-      </w:r>
-    </w:p>
-    <w:p>
-      <w:pPr>
-        <w:pStyle w:val="a3"/>
-        <w:ind w:left="360" w:firstLineChars="0" w:firstLine="0"/>
-      </w:pPr>
-      <w:r>
-        <w:rPr>
-          <w:noProof/>
-        </w:rPr>
+        <w:rPr/>
+        <w:t>缓存</w:t>
+      </w:r>
+      <w:r>
+        <w:rPr/>
+        <w:t>-</w:t>
+      </w:r>
+      <w:r>
+        <w:rPr/>
+        <w:t>主存层次的基础</w:t>
+      </w:r>
+      <w:r>
+        <w:rPr/>
+        <w:t>).</w:t>
+      </w:r>
+    </w:p>
+    <w:p>
+      <w:pPr>
+        <w:pStyle w:val="ListParagraph"/>
+        <w:ind w:left="360" w:hanging="0"/>
+        <w:rPr/>
+      </w:pPr>
+      <w:r>
+        <w:rPr/>
+        <w:t>直接将内存中的一段置换至</w:t>
+      </w:r>
+      <w:r>
+        <w:rPr/>
+        <w:t>CPU</w:t>
+      </w:r>
+      <w:r>
+        <w:rPr/>
+        <w:t>缓存即可</w:t>
+      </w:r>
+    </w:p>
+    <w:p>
+      <w:pPr>
+        <w:pStyle w:val="ListParagraph"/>
+        <w:ind w:left="360" w:hanging="0"/>
+        <w:rPr/>
+      </w:pPr>
+      <w:r>
+        <w:rPr/>
+      </w:r>
+    </w:p>
+    <w:p>
+      <w:pPr>
+        <w:pStyle w:val="ListParagraph"/>
+        <w:ind w:left="360" w:hanging="0"/>
+        <w:rPr/>
+      </w:pPr>
+      <w:r>
+        <w:rPr/>
+        <w:t>例</w:t>
+      </w:r>
+      <w:r>
+        <w:rPr/>
+        <w:t xml:space="preserve">: </w:t>
+      </w:r>
+      <w:r>
+        <w:rPr/>
+        <w:t>假设</w:t>
+      </w:r>
+      <w:r>
+        <w:rPr/>
+        <w:t>CPU</w:t>
+      </w:r>
+      <w:r>
+        <w:rPr/>
+        <w:t>在执行某段程序时</w:t>
+      </w:r>
+      <w:r>
+        <w:rPr/>
+        <w:t xml:space="preserve">, </w:t>
+      </w:r>
+      <w:r>
+        <w:rPr/>
+        <w:t>共访问了</w:t>
+      </w:r>
+      <w:r>
+        <w:rPr/>
+        <w:t>Cache</w:t>
+      </w:r>
+      <w:r>
+        <w:rPr/>
+        <w:t>命中</w:t>
+      </w:r>
+      <w:r>
+        <w:rPr/>
+        <w:t>2000</w:t>
+      </w:r>
+      <w:r>
+        <w:rPr/>
+        <w:t>次，访问主存</w:t>
+      </w:r>
+      <w:r>
+        <w:rPr/>
+        <w:t>50</w:t>
+      </w:r>
+      <w:r>
+        <w:rPr/>
+        <w:t>次，已知</w:t>
+      </w:r>
+      <w:r>
+        <w:rPr/>
+        <w:t>Cache</w:t>
+      </w:r>
+      <w:r>
+        <w:rPr/>
+        <w:t>的存取时间为</w:t>
+      </w:r>
+      <w:r>
+        <w:rPr/>
+        <w:t>50ns,</w:t>
+      </w:r>
+      <w:r>
+        <w:rPr/>
+        <w:t>主存的存取时间为</w:t>
+      </w:r>
+      <w:r>
+        <w:rPr/>
+        <w:t xml:space="preserve">200ns, </w:t>
+      </w:r>
+      <w:r>
+        <w:rPr/>
+        <w:t>求</w:t>
+      </w:r>
+      <w:r>
+        <w:rPr/>
+        <w:t>Cache</w:t>
+      </w:r>
+      <w:r>
+        <w:rPr/>
+        <w:t>主存系统的命中率、访问效率和平均访问时间。</w:t>
+      </w:r>
+    </w:p>
+    <w:p>
+      <w:pPr>
+        <w:pStyle w:val="ListParagraph"/>
+        <w:ind w:left="360" w:hanging="0"/>
+        <w:rPr/>
+      </w:pPr>
+      <w:r>
+        <w:rPr/>
+        <w:t>命中率</w:t>
+      </w:r>
+      <w:r>
+        <w:rPr/>
+        <w:t xml:space="preserve">: </w:t>
+      </w:r>
+    </w:p>
+    <w:p>
+      <w:pPr>
+        <w:pStyle w:val="ListParagraph"/>
+        <w:ind w:left="360" w:hanging="0"/>
+        <w:rPr/>
+      </w:pPr>
+      <w:r>
+        <w:rPr/>
         <w:drawing>
-          <wp:inline distT="0" distB="0" distL="0" distR="0" wp14:anchorId="0BEAE7C0" wp14:editId="1AE209AD">
+          <wp:inline distT="0" distB="0" distL="0" distR="2540">
             <wp:extent cx="5274310" cy="1074420"/>
-            <wp:effectExtent l="0" t="0" r="2540" b="0"/>
-            <wp:docPr id="1" name="图片 1"/>
+            <wp:effectExtent l="0" t="0" r="0" b="0"/>
+            <wp:docPr id="1" name="图片 1" descr=""/>
             <wp:cNvGraphicFramePr>
               <a:graphicFrameLocks xmlns:a="http://schemas.openxmlformats.org/drawingml/2006/main" noChangeAspect="1"/>
             </wp:cNvGraphicFramePr>
@@ -426,16 +490,18 @@
               <a:graphicData uri="http://schemas.openxmlformats.org/drawingml/2006/picture">
                 <pic:pic xmlns:pic="http://schemas.openxmlformats.org/drawingml/2006/picture">
                   <pic:nvPicPr>
-                    <pic:cNvPr id="1" name=""/>
-                    <pic:cNvPicPr/>
+                    <pic:cNvPr id="1" name="图片 1" descr=""/>
+                    <pic:cNvPicPr>
+                      <a:picLocks noChangeAspect="1" noChangeArrowheads="1"/>
+                    </pic:cNvPicPr>
                   </pic:nvPicPr>
                   <pic:blipFill>
-                    <a:blip r:embed="rId5"/>
+                    <a:blip r:embed="rId2"/>
                     <a:stretch>
                       <a:fillRect/>
                     </a:stretch>
                   </pic:blipFill>
-                  <pic:spPr>
+                  <pic:spPr bwMode="auto">
                     <a:xfrm>
                       <a:off x="0" y="0"/>
                       <a:ext cx="5274310" cy="1074420"/>
@@ -453,48 +519,44 @@
     </w:p>
     <w:p>
       <w:pPr>
-        <w:pStyle w:val="a3"/>
-        <w:ind w:left="360" w:firstLineChars="0" w:firstLine="0"/>
-      </w:pPr>
-      <w:r>
-        <w:rPr>
-          <w:rFonts w:hint="eastAsia"/>
-        </w:rPr>
+        <w:pStyle w:val="ListParagraph"/>
+        <w:ind w:left="360" w:hanging="0"/>
+        <w:rPr/>
+      </w:pPr>
+      <w:r>
+        <w:rPr/>
         <w:t>访问效率</w:t>
       </w:r>
       <w:r>
-        <w:t>: -</w:t>
-      </w:r>
-      <w:r>
-        <w:rPr>
-          <w:rFonts w:hint="eastAsia"/>
-        </w:rPr>
-        <w:t>&gt;</w:t>
-      </w:r>
-      <w:r>
-        <w:t xml:space="preserve"> </w:t>
-      </w:r>
-      <w:r>
-        <w:rPr>
-          <w:rFonts w:hint="eastAsia"/>
-        </w:rPr>
-        <w:t>Cache的存取时间/实际存取时间</w:t>
-      </w:r>
-    </w:p>
-    <w:p>
-      <w:pPr>
-        <w:pStyle w:val="a3"/>
-        <w:ind w:left="360" w:firstLineChars="0" w:firstLine="0"/>
-      </w:pPr>
-      <w:r>
-        <w:rPr>
-          <w:noProof/>
-        </w:rPr>
+        <w:rPr/>
+        <w:t>: -&gt; Cache</w:t>
+      </w:r>
+      <w:r>
+        <w:rPr/>
+        <w:t>的存取时间</w:t>
+      </w:r>
+      <w:r>
+        <w:rPr/>
+        <w:t>/</w:t>
+      </w:r>
+      <w:r>
+        <w:rPr/>
+        <w:t>实际存取时间</w:t>
+      </w:r>
+    </w:p>
+    <w:p>
+      <w:pPr>
+        <w:pStyle w:val="ListParagraph"/>
+        <w:ind w:left="360" w:hanging="0"/>
+        <w:rPr/>
+      </w:pPr>
+      <w:r>
+        <w:rPr/>
         <w:drawing>
-          <wp:inline distT="0" distB="0" distL="0" distR="0" wp14:anchorId="5C3D71A6" wp14:editId="6068027E">
+          <wp:inline distT="0" distB="9525" distL="0" distR="2540">
             <wp:extent cx="5274310" cy="1495425"/>
-            <wp:effectExtent l="0" t="0" r="2540" b="9525"/>
-            <wp:docPr id="2" name="图片 2"/>
+            <wp:effectExtent l="0" t="0" r="0" b="0"/>
+            <wp:docPr id="2" name="图片 2" descr=""/>
             <wp:cNvGraphicFramePr>
               <a:graphicFrameLocks xmlns:a="http://schemas.openxmlformats.org/drawingml/2006/main" noChangeAspect="1"/>
             </wp:cNvGraphicFramePr>
@@ -502,16 +564,18 @@
               <a:graphicData uri="http://schemas.openxmlformats.org/drawingml/2006/picture">
                 <pic:pic xmlns:pic="http://schemas.openxmlformats.org/drawingml/2006/picture">
                   <pic:nvPicPr>
-                    <pic:cNvPr id="1" name=""/>
-                    <pic:cNvPicPr/>
+                    <pic:cNvPr id="2" name="图片 2" descr=""/>
+                    <pic:cNvPicPr>
+                      <a:picLocks noChangeAspect="1" noChangeArrowheads="1"/>
+                    </pic:cNvPicPr>
                   </pic:nvPicPr>
                   <pic:blipFill>
-                    <a:blip r:embed="rId6"/>
+                    <a:blip r:embed="rId3"/>
                     <a:stretch>
                       <a:fillRect/>
                     </a:stretch>
                   </pic:blipFill>
-                  <pic:spPr>
+                  <pic:spPr bwMode="auto">
                     <a:xfrm>
                       <a:off x="0" y="0"/>
                       <a:ext cx="5274310" cy="1495425"/>
@@ -529,30 +593,32 @@
     </w:p>
     <w:p>
       <w:pPr>
-        <w:pStyle w:val="a3"/>
-        <w:ind w:left="360" w:firstLineChars="0" w:firstLine="0"/>
-      </w:pPr>
-      <w:r>
-        <w:rPr>
-          <w:rFonts w:hint="eastAsia"/>
-        </w:rPr>
-        <w:t>平均访问时间:</w:t>
-      </w:r>
-    </w:p>
-    <w:p>
-      <w:pPr>
-        <w:pStyle w:val="a3"/>
-        <w:ind w:left="360" w:firstLineChars="0" w:firstLine="0"/>
-      </w:pPr>
-      <w:r>
-        <w:rPr>
-          <w:noProof/>
-        </w:rPr>
+        <w:pStyle w:val="ListParagraph"/>
+        <w:ind w:left="360" w:hanging="0"/>
+        <w:rPr/>
+      </w:pPr>
+      <w:r>
+        <w:rPr/>
+        <w:t>平均访问时间</w:t>
+      </w:r>
+      <w:r>
+        <w:rPr/>
+        <w:t>:</w:t>
+      </w:r>
+    </w:p>
+    <w:p>
+      <w:pPr>
+        <w:pStyle w:val="ListParagraph"/>
+        <w:ind w:left="360" w:hanging="0"/>
+        <w:rPr/>
+      </w:pPr>
+      <w:r>
+        <w:rPr/>
         <w:drawing>
-          <wp:inline distT="0" distB="0" distL="0" distR="0" wp14:anchorId="32EA9173" wp14:editId="178ACDF2">
-            <wp:extent cx="1780952" cy="380952"/>
-            <wp:effectExtent l="0" t="0" r="0" b="635"/>
-            <wp:docPr id="3" name="图片 3"/>
+          <wp:inline distT="0" distB="635" distL="0" distR="0">
+            <wp:extent cx="1781175" cy="381000"/>
+            <wp:effectExtent l="0" t="0" r="0" b="0"/>
+            <wp:docPr id="3" name="图片 3" descr=""/>
             <wp:cNvGraphicFramePr>
               <a:graphicFrameLocks xmlns:a="http://schemas.openxmlformats.org/drawingml/2006/main" noChangeAspect="1"/>
             </wp:cNvGraphicFramePr>
@@ -560,19 +626,21 @@
               <a:graphicData uri="http://schemas.openxmlformats.org/drawingml/2006/picture">
                 <pic:pic xmlns:pic="http://schemas.openxmlformats.org/drawingml/2006/picture">
                   <pic:nvPicPr>
-                    <pic:cNvPr id="1" name=""/>
-                    <pic:cNvPicPr/>
+                    <pic:cNvPr id="3" name="图片 3" descr=""/>
+                    <pic:cNvPicPr>
+                      <a:picLocks noChangeAspect="1" noChangeArrowheads="1"/>
+                    </pic:cNvPicPr>
                   </pic:nvPicPr>
                   <pic:blipFill>
-                    <a:blip r:embed="rId7"/>
+                    <a:blip r:embed="rId4"/>
                     <a:stretch>
                       <a:fillRect/>
                     </a:stretch>
                   </pic:blipFill>
-                  <pic:spPr>
+                  <pic:spPr bwMode="auto">
                     <a:xfrm>
                       <a:off x="0" y="0"/>
-                      <a:ext cx="1780952" cy="380952"/>
+                      <a:ext cx="1781175" cy="381000"/>
                     </a:xfrm>
                     <a:prstGeom prst="rect">
                       <a:avLst/>
@@ -585,141 +653,1225 @@
         </w:drawing>
       </w:r>
       <w:r>
-        <w:rPr>
-          <w:rFonts w:hint="eastAsia"/>
-        </w:rPr>
-        <w:t xml:space="preserve"> =</w:t>
-      </w:r>
-      <w:r>
+        <w:rPr/>
         <w:t xml:space="preserve"> </w:t>
       </w:r>
       <w:r>
-        <w:rPr>
-          <w:rFonts w:hint="eastAsia"/>
-        </w:rPr>
-        <w:t>0.97</w:t>
-      </w:r>
-      <w:r>
-        <w:t xml:space="preserve"> </w:t>
-      </w:r>
-      <w:r>
-        <w:rPr>
-          <w:rFonts w:hint="eastAsia"/>
-        </w:rPr>
-        <w:t>*</w:t>
-      </w:r>
-      <w:r>
-        <w:t xml:space="preserve"> </w:t>
-      </w:r>
-      <w:r>
-        <w:rPr>
-          <w:rFonts w:hint="eastAsia"/>
-        </w:rPr>
-        <w:t>50</w:t>
-      </w:r>
-      <w:r>
-        <w:t xml:space="preserve"> </w:t>
-      </w:r>
-      <w:r>
-        <w:rPr>
-          <w:rFonts w:hint="eastAsia"/>
-        </w:rPr>
-        <w:t>+</w:t>
-      </w:r>
-      <w:r>
-        <w:t xml:space="preserve"> (1 – 0.97) * 200 = 54.5ns</w:t>
-      </w:r>
-    </w:p>
-    <w:p>
-      <w:pPr>
-        <w:pStyle w:val="a3"/>
-        <w:ind w:left="360" w:firstLineChars="0" w:firstLine="0"/>
-      </w:pPr>
-    </w:p>
-    <w:p>
-      <w:pPr>
-        <w:pStyle w:val="a3"/>
-        <w:ind w:left="360" w:firstLineChars="0" w:firstLine="0"/>
-      </w:pPr>
-      <w:r>
-        <w:rPr>
-          <w:rFonts w:hint="eastAsia"/>
-        </w:rPr>
-        <w:t>高速缓存替换算法:</w:t>
-      </w:r>
-      <w:r>
-        <w:t xml:space="preserve"> </w:t>
-      </w:r>
-    </w:p>
-    <w:p>
-      <w:pPr>
-        <w:pStyle w:val="a3"/>
-        <w:ind w:left="360" w:firstLineChars="0" w:firstLine="0"/>
-      </w:pPr>
-      <w:r>
-        <w:rPr>
-          <w:rFonts w:hint="eastAsia"/>
-        </w:rPr>
+        <w:rPr/>
+        <w:t>= 0.97 * 50 + (1 – 0.97) * 200 = 54.5ns</w:t>
+      </w:r>
+    </w:p>
+    <w:p>
+      <w:pPr>
+        <w:pStyle w:val="ListParagraph"/>
+        <w:ind w:left="360" w:hanging="0"/>
+        <w:rPr/>
+      </w:pPr>
+      <w:r>
+        <w:rPr/>
+      </w:r>
+    </w:p>
+    <w:p>
+      <w:pPr>
+        <w:pStyle w:val="ListParagraph"/>
+        <w:ind w:left="360" w:hanging="0"/>
+        <w:rPr/>
+      </w:pPr>
+      <w:r>
+        <w:rPr/>
+        <w:t>高速缓存替换算法</w:t>
+      </w:r>
+      <w:r>
+        <w:rPr/>
+        <w:t xml:space="preserve">: </w:t>
+      </w:r>
+    </w:p>
+    <w:p>
+      <w:pPr>
+        <w:pStyle w:val="ListParagraph"/>
+        <w:ind w:left="360" w:hanging="0"/>
+        <w:rPr/>
+      </w:pPr>
+      <w:r>
+        <w:rPr/>
         <w:t>随机算法</w:t>
       </w:r>
       <w:r>
+        <w:rPr/>
         <w:t>:</w:t>
       </w:r>
     </w:p>
     <w:p>
       <w:pPr>
-        <w:pStyle w:val="a3"/>
-        <w:ind w:left="360" w:firstLineChars="0" w:firstLine="0"/>
-      </w:pPr>
-      <w:r>
-        <w:rPr>
-          <w:rFonts w:hint="eastAsia"/>
-        </w:rPr>
-        <w:t>先进先出算法:</w:t>
-      </w:r>
-    </w:p>
-    <w:p>
-      <w:pPr>
-        <w:pStyle w:val="a3"/>
-        <w:ind w:left="360" w:firstLineChars="0" w:firstLine="0"/>
-      </w:pPr>
-      <w:r>
-        <w:rPr>
-          <w:rFonts w:hint="eastAsia"/>
-        </w:rPr>
-        <w:t>最不经常使用算法:</w:t>
-      </w:r>
-    </w:p>
-    <w:p>
-      <w:pPr>
-        <w:pStyle w:val="a3"/>
-        <w:ind w:left="360" w:firstLineChars="0" w:firstLine="0"/>
-      </w:pPr>
-      <w:r>
-        <w:rPr>
-          <w:rFonts w:hint="eastAsia"/>
-        </w:rPr>
-        <w:lastRenderedPageBreak/>
-        <w:t>最近最少使用算法:</w:t>
+        <w:pStyle w:val="ListParagraph"/>
+        <w:ind w:left="360" w:hanging="0"/>
+        <w:rPr/>
+      </w:pPr>
+      <w:r>
+        <w:rPr/>
+        <w:t>先进先出算法</w:t>
+      </w:r>
+      <w:r>
+        <w:rPr/>
+        <w:t>:</w:t>
+      </w:r>
+    </w:p>
+    <w:p>
+      <w:pPr>
+        <w:pStyle w:val="ListParagraph"/>
+        <w:ind w:left="360" w:hanging="0"/>
+        <w:rPr/>
+      </w:pPr>
+      <w:r>
+        <w:rPr/>
+        <w:t>最不经常使用算法</w:t>
+      </w:r>
+      <w:r>
+        <w:rPr/>
+        <w:t>:</w:t>
+      </w:r>
+    </w:p>
+    <w:p>
+      <w:pPr>
+        <w:pStyle w:val="ListParagraph"/>
+        <w:ind w:left="360" w:hanging="0"/>
+        <w:rPr/>
+      </w:pPr>
+      <w:r>
+        <w:rPr/>
+        <w:t>最近最少使用算法</w:t>
+      </w:r>
+      <w:r>
+        <w:rPr/>
+        <w:t>:</w:t>
+      </w:r>
+    </w:p>
+    <w:p>
+      <w:pPr>
+        <w:pStyle w:val="ListParagraph"/>
+        <w:ind w:left="360" w:hanging="0"/>
+        <w:rPr/>
+      </w:pPr>
+      <w:r>
+        <w:rPr/>
+      </w:r>
+    </w:p>
+    <w:p>
+      <w:pPr>
+        <w:pStyle w:val="ListParagraph"/>
+        <w:ind w:left="360" w:hanging="0"/>
+        <w:rPr/>
+      </w:pPr>
+      <w:r>
+        <w:rPr/>
+        <w:t xml:space="preserve">3. </w:t>
+      </w:r>
+      <w:r>
+        <w:rPr/>
+        <w:t>为什么主存断电会丢失数据</w:t>
+      </w:r>
+      <w:r>
+        <w:rPr/>
+        <w:t xml:space="preserve">: </w:t>
+      </w:r>
+      <w:r>
+        <w:rPr/>
+        <w:t>电容存储数据</w:t>
+      </w:r>
+    </w:p>
+    <w:p>
+      <w:pPr>
+        <w:pStyle w:val="ListParagraph"/>
+        <w:ind w:left="360" w:hanging="0"/>
+        <w:rPr/>
+      </w:pPr>
+      <w:r>
+        <w:rPr/>
+      </w:r>
+    </w:p>
+    <w:p>
+      <w:pPr>
+        <w:pStyle w:val="ListParagraph"/>
+        <w:ind w:left="360" w:hanging="0"/>
+        <w:rPr/>
+      </w:pPr>
+      <w:r>
+        <w:rPr/>
+        <w:t xml:space="preserve">4. </w:t>
+      </w:r>
+      <w:r>
+        <w:rPr/>
+        <w:t>磁盘的寻址算法</w:t>
+      </w:r>
+    </w:p>
+    <w:p>
+      <w:pPr>
+        <w:pStyle w:val="ListParagraph"/>
+        <w:ind w:left="360" w:hanging="0"/>
+        <w:rPr/>
+      </w:pPr>
+      <w:r>
+        <w:rPr/>
+        <w:t>Context:</w:t>
+      </w:r>
+    </w:p>
+    <w:p>
+      <w:pPr>
+        <w:pStyle w:val="ListParagraph"/>
+        <w:ind w:left="360" w:hanging="0"/>
+        <w:rPr/>
+      </w:pPr>
+      <w:r>
+        <w:rPr/>
+        <w:t>磁头所在磁道</w:t>
+      </w:r>
+      <w:r>
+        <w:rPr/>
+        <w:t>: 4</w:t>
+      </w:r>
+    </w:p>
+    <w:p>
+      <w:pPr>
+        <w:pStyle w:val="ListParagraph"/>
+        <w:ind w:left="360" w:hanging="0"/>
+        <w:rPr/>
+      </w:pPr>
+      <w:r>
+        <w:rPr/>
+        <w:t>磁头方向向外</w:t>
+      </w:r>
+    </w:p>
+    <w:p>
+      <w:pPr>
+        <w:pStyle w:val="ListParagraph"/>
+        <w:ind w:left="360" w:hanging="0"/>
+        <w:rPr/>
+      </w:pPr>
+      <w:r>
+        <w:rPr/>
+        <w:t>现读取磁道</w:t>
+      </w:r>
+      <w:r>
+        <w:rPr/>
+        <w:t>: 1 4 2 3 1 5</w:t>
+      </w:r>
+    </w:p>
+    <w:p>
+      <w:pPr>
+        <w:pStyle w:val="ListParagraph"/>
+        <w:ind w:left="360" w:hanging="0"/>
+        <w:rPr/>
+      </w:pPr>
+      <w:r>
+        <w:rPr/>
+      </w:r>
+    </w:p>
+    <w:p>
+      <w:pPr>
+        <w:pStyle w:val="ListParagraph"/>
+        <w:ind w:left="360" w:hanging="0"/>
+        <w:rPr/>
+      </w:pPr>
+      <w:r>
+        <w:rPr/>
+        <w:t>先来先服务</w:t>
+      </w:r>
+      <w:r>
+        <w:rPr/>
+        <w:t xml:space="preserve">: </w:t>
+      </w:r>
+      <w:r>
+        <w:rPr/>
+        <w:t>first come first serve</w:t>
+      </w:r>
+    </w:p>
+    <w:p>
+      <w:pPr>
+        <w:pStyle w:val="ListParagraph"/>
+        <w:ind w:left="360" w:hanging="0"/>
+        <w:rPr/>
+      </w:pPr>
+      <w:r>
+        <w:rPr/>
+        <w:t>1 4 2 3 1 5</w:t>
+      </w:r>
+    </w:p>
+    <w:p>
+      <w:pPr>
+        <w:pStyle w:val="ListParagraph"/>
+        <w:ind w:left="360" w:hanging="0"/>
+        <w:rPr/>
+      </w:pPr>
+      <w:r>
+        <w:rPr/>
+        <w:t>最短寻道时间优先</w:t>
+      </w:r>
+    </w:p>
+    <w:p>
+      <w:pPr>
+        <w:pStyle w:val="ListParagraph"/>
+        <w:ind w:left="360" w:hanging="0"/>
+        <w:rPr/>
+      </w:pPr>
+      <w:r>
+        <w:rPr/>
+        <w:t>4 5 3 2 1 1</w:t>
+      </w:r>
+    </w:p>
+    <w:p>
+      <w:pPr>
+        <w:pStyle w:val="ListParagraph"/>
+        <w:ind w:left="360" w:hanging="0"/>
+        <w:rPr/>
+      </w:pPr>
+      <w:r>
+        <w:rPr/>
+        <w:t>扫描算法</w:t>
+      </w:r>
+      <w:r>
+        <w:rPr/>
+        <w:t>(</w:t>
+      </w:r>
+      <w:r>
+        <w:rPr/>
+        <w:t>电梯算法</w:t>
+      </w:r>
+      <w:r>
+        <w:rPr/>
+        <w:t>)</w:t>
+      </w:r>
+    </w:p>
+    <w:p>
+      <w:pPr>
+        <w:pStyle w:val="ListParagraph"/>
+        <w:ind w:left="360" w:hanging="0"/>
+        <w:rPr/>
+      </w:pPr>
+      <w:r>
+        <w:rPr/>
+        <w:t>初始方向考虑磁头方向</w:t>
+      </w:r>
+      <w:r>
+        <w:rPr/>
+        <w:t>，模拟电梯算法即可</w:t>
+      </w:r>
+    </w:p>
+    <w:p>
+      <w:pPr>
+        <w:pStyle w:val="ListParagraph"/>
+        <w:ind w:left="360" w:hanging="0"/>
+        <w:rPr/>
+      </w:pPr>
+      <w:r>
+        <w:rPr/>
+        <w:t>循环扫描算法</w:t>
+      </w:r>
+    </w:p>
+    <w:p>
+      <w:pPr>
+        <w:pStyle w:val="ListParagraph"/>
+        <w:ind w:left="360" w:hanging="0"/>
+        <w:rPr/>
+      </w:pPr>
+      <w:r>
+        <w:rPr/>
+        <w:t>4 5 1 1 2 3</w:t>
+      </w:r>
+    </w:p>
+    <w:p>
+      <w:pPr>
+        <w:pStyle w:val="ListParagraph"/>
+        <w:ind w:left="360" w:hanging="0"/>
+        <w:rPr/>
+      </w:pPr>
+      <w:r>
+        <w:rPr/>
+      </w:r>
+    </w:p>
+    <w:p>
+      <w:pPr>
+        <w:pStyle w:val="ListParagraph"/>
+        <w:ind w:left="360" w:hanging="0"/>
+        <w:rPr/>
+      </w:pPr>
+      <w:r>
+        <w:rPr/>
+        <w:t xml:space="preserve">5.0 </w:t>
+      </w:r>
+      <w:r>
+        <w:rPr/>
+        <w:t>操作码与操作数的概念</w:t>
+      </w:r>
+    </w:p>
+    <w:p>
+      <w:pPr>
+        <w:pStyle w:val="ListParagraph"/>
+        <w:ind w:left="360" w:hanging="0"/>
+        <w:rPr/>
+      </w:pPr>
+      <w:r>
+        <w:rPr/>
+      </w:r>
+    </w:p>
+    <w:p>
+      <w:pPr>
+        <w:pStyle w:val="TextBody"/>
+        <w:ind w:left="360" w:hanging="0"/>
+        <w:rPr/>
+      </w:pPr>
+      <w:r>
+        <w:rPr>
+          <w:rStyle w:val="StrongEmphasis"/>
+        </w:rPr>
+        <w:t>操作码：</w:t>
+      </w:r>
+      <w:r>
+        <w:rPr/>
+        <w:t>计算机程序中所规定的要执行操作的那一部分指令或字段</w:t>
+      </w:r>
+      <w:r>
+        <w:rPr/>
+        <w:t>(</w:t>
+      </w:r>
+      <w:r>
+        <w:rPr/>
+        <w:t>通常用代码表示</w:t>
+      </w:r>
+      <w:r>
+        <w:rPr/>
+        <w:t>)</w:t>
+      </w:r>
+      <w:r>
+        <w:rPr/>
+        <w:t>，其实就是指令序列号，用来告诉</w:t>
+      </w:r>
+      <w:r>
+        <w:rPr/>
+        <w:t>CPU</w:t>
+      </w:r>
+      <w:r>
+        <w:rPr/>
+        <w:t>需要执行哪一条指令。</w:t>
+      </w:r>
+    </w:p>
+    <w:p>
+      <w:pPr>
+        <w:pStyle w:val="TextBody"/>
+        <w:rPr/>
+      </w:pPr>
+      <w:r>
+        <w:rPr/>
+        <w:tab/>
+      </w:r>
+      <w:r>
+        <w:rPr/>
+        <w:t>指令系统的每一条指令都有一个操作码，它表示该指令应进行什么性质的操作。不同</w:t>
+      </w:r>
+      <w:r>
+        <w:rPr/>
+        <w:tab/>
+      </w:r>
+      <w:r>
+        <w:rPr/>
+        <w:t>的指令用操作码这个字段的不同编码来表示，每一种编码代表一种指令。组成操作码</w:t>
+      </w:r>
+      <w:r>
+        <w:rPr/>
+        <w:tab/>
+      </w:r>
+      <w:r>
+        <w:rPr/>
+        <w:t>字段的位数一般取决于</w:t>
+      </w:r>
+      <w:hyperlink r:id="rId5" w:tgtFrame="_blank">
+        <w:r>
+          <w:rPr>
+            <w:rStyle w:val="InternetLink"/>
+          </w:rPr>
+          <w:t>计算机指令系统</w:t>
+        </w:r>
+      </w:hyperlink>
+      <w:r>
+        <w:rPr/>
+        <w:t>的规模。</w:t>
+      </w:r>
+    </w:p>
+    <w:p>
+      <w:pPr>
+        <w:pStyle w:val="TextBody"/>
+        <w:rPr/>
+      </w:pPr>
+      <w:r>
+        <w:rPr>
+          <w:rStyle w:val="StrongEmphasis"/>
+        </w:rPr>
+        <w:tab/>
+      </w:r>
+      <w:r>
+        <w:rPr>
+          <w:rStyle w:val="StrongEmphasis"/>
+        </w:rPr>
+        <w:t>操作数：</w:t>
+      </w:r>
+      <w:r>
+        <w:rPr/>
+        <w:t>运算符作用于的实体，是表达式中的一个组成部分，它规定了指令中进行数</w:t>
+      </w:r>
+      <w:r>
+        <w:rPr/>
+        <w:tab/>
+      </w:r>
+      <w:r>
+        <w:rPr/>
+        <w:t>字运算的量。</w:t>
+      </w:r>
+    </w:p>
+    <w:p>
+      <w:pPr>
+        <w:pStyle w:val="TextBody"/>
+        <w:rPr/>
+      </w:pPr>
+      <w:r>
+        <w:rPr/>
+        <w:tab/>
+      </w:r>
+      <w:r>
+        <w:rPr/>
+        <w:t>通常一条指令均包含操作符和操作数。例如：在比较指令中操作符指定计算机做比较</w:t>
+      </w:r>
+      <w:r>
+        <w:rPr/>
+        <w:tab/>
+      </w:r>
+      <w:r>
+        <w:rPr/>
+        <w:t>操作，操作数则指定进行比较的两个数值。</w:t>
+      </w:r>
+    </w:p>
+    <w:p>
+      <w:pPr>
+        <w:pStyle w:val="TextBody"/>
+        <w:rPr/>
+      </w:pPr>
+      <w:r>
+        <w:rPr/>
+        <w:tab/>
+      </w:r>
+      <w:r>
+        <w:rPr/>
+        <w:t>操作数是指令执行的参与者</w:t>
+      </w:r>
+      <w:r>
+        <w:rPr/>
+        <w:t>,</w:t>
+      </w:r>
+      <w:r>
+        <w:rPr/>
+        <w:t>也就是各种操作的对象</w:t>
+      </w:r>
+      <w:r>
+        <w:rPr/>
+        <w:t>.</w:t>
+      </w:r>
+      <w:r>
+        <w:rPr/>
+        <w:t>与之有关的是操作码</w:t>
+      </w:r>
+      <w:r>
+        <w:rPr/>
+        <w:t>,</w:t>
+      </w:r>
+      <w:r>
+        <w:rPr/>
+        <w:t>所谓操作码</w:t>
+      </w:r>
+      <w:r>
+        <w:rPr/>
+        <w:tab/>
+      </w:r>
+      <w:r>
+        <w:rPr/>
+        <w:t>是说明计算机要执行哪种</w:t>
+      </w:r>
+      <w:r>
+        <w:rPr/>
+        <w:t>,</w:t>
+      </w:r>
+      <w:r>
+        <w:rPr/>
+        <w:t>如传送</w:t>
+      </w:r>
+      <w:r>
+        <w:rPr/>
+        <w:t>,</w:t>
+      </w:r>
+      <w:r>
+        <w:rPr/>
+        <w:t>运算</w:t>
+      </w:r>
+      <w:r>
+        <w:rPr/>
+        <w:t>,</w:t>
+      </w:r>
+      <w:r>
+        <w:rPr/>
+        <w:t>移位</w:t>
+      </w:r>
+      <w:r>
+        <w:rPr/>
+        <w:t>,</w:t>
+      </w:r>
+      <w:r>
+        <w:rPr/>
+        <w:t>跳转等操作</w:t>
+      </w:r>
+      <w:r>
+        <w:rPr/>
+        <w:t>,</w:t>
+      </w:r>
+      <w:r>
+        <w:rPr/>
+        <w:t>它是指令中不可缺少的组成</w:t>
+      </w:r>
+      <w:r>
+        <w:rPr/>
+        <w:tab/>
+      </w:r>
+      <w:r>
+        <w:rPr/>
+        <w:t>部分。</w:t>
+      </w:r>
+    </w:p>
+    <w:p>
+      <w:pPr>
+        <w:pStyle w:val="ListParagraph"/>
+        <w:ind w:left="360" w:hanging="0"/>
+        <w:rPr/>
+      </w:pPr>
+      <w:r>
+        <w:rPr/>
+        <w:t xml:space="preserve">5. </w:t>
+      </w:r>
+      <w:r>
+        <w:rPr/>
+        <w:t>机器指令的形式</w:t>
+      </w:r>
+    </w:p>
+    <w:p>
+      <w:pPr>
+        <w:pStyle w:val="ListParagraph"/>
+        <w:ind w:left="360" w:hanging="0"/>
+        <w:rPr/>
+      </w:pPr>
+      <w:r>
+        <w:rPr/>
+        <w:t xml:space="preserve">操作码字段 地址码字段 → </w:t>
+      </w:r>
+      <w:r>
+        <w:rPr/>
+        <w:t>Java</w:t>
+      </w:r>
+      <w:r>
+        <w:rPr/>
+        <w:t>虚拟机</w:t>
+      </w:r>
+    </w:p>
+    <w:p>
+      <w:pPr>
+        <w:pStyle w:val="ListParagraph"/>
+        <w:ind w:left="360" w:hanging="0"/>
+        <w:rPr/>
+      </w:pPr>
+      <w:r>
+        <w:rPr/>
+        <w:t>例</w:t>
+      </w:r>
+      <w:r>
+        <w:rPr/>
+        <w:t>:</w:t>
+      </w:r>
+    </w:p>
+    <w:p>
+      <w:pPr>
+        <w:pStyle w:val="ListParagraph"/>
+        <w:ind w:left="360" w:hanging="0"/>
+        <w:rPr/>
+      </w:pPr>
+      <w:r>
+        <w:rPr/>
+        <w:t>操作码字段 地址码字段</w:t>
+      </w:r>
+    </w:p>
+    <w:p>
+      <w:pPr>
+        <w:pStyle w:val="ListParagraph"/>
+        <w:ind w:left="360" w:hanging="0"/>
+        <w:rPr/>
+      </w:pPr>
+      <w:r>
+        <w:rPr/>
+        <w:t>6: iconst_1</w:t>
+      </w:r>
+    </w:p>
+    <w:p>
+      <w:pPr>
+        <w:pStyle w:val="ListParagraph"/>
+        <w:ind w:left="360" w:hanging="0"/>
+        <w:rPr/>
+      </w:pPr>
+      <w:r>
+        <w:rPr/>
+        <w:t>7: istore_1</w:t>
+      </w:r>
+    </w:p>
+    <w:p>
+      <w:pPr>
+        <w:pStyle w:val="ListParagraph"/>
+        <w:ind w:left="360" w:hanging="0"/>
+        <w:rPr/>
+      </w:pPr>
+      <w:r>
+        <w:rPr/>
+        <w:t>8: iconst_5</w:t>
+      </w:r>
+    </w:p>
+    <w:p>
+      <w:pPr>
+        <w:pStyle w:val="ListParagraph"/>
+        <w:ind w:left="360" w:hanging="0"/>
+        <w:rPr/>
+      </w:pPr>
+      <w:r>
+        <w:rPr/>
+        <w:t>9: istore_2</w:t>
+      </w:r>
+    </w:p>
+    <w:p>
+      <w:pPr>
+        <w:pStyle w:val="ListParagraph"/>
+        <w:ind w:left="360" w:hanging="0"/>
+        <w:rPr/>
+      </w:pPr>
+      <w:r>
+        <w:rPr/>
+        <w:t>10: iinc          1, 1</w:t>
+      </w:r>
+    </w:p>
+    <w:p>
+      <w:pPr>
+        <w:pStyle w:val="ListParagraph"/>
+        <w:ind w:left="360" w:hanging="0"/>
+        <w:rPr/>
+      </w:pPr>
+      <w:r>
+        <w:rPr/>
+        <w:t>13: iinc          2, 1</w:t>
+      </w:r>
+    </w:p>
+    <w:p>
+      <w:pPr>
+        <w:pStyle w:val="ListParagraph"/>
+        <w:ind w:left="360" w:hanging="0"/>
+        <w:rPr/>
+      </w:pPr>
+      <w:r>
+        <w:rPr/>
+      </w:r>
+    </w:p>
+    <w:p>
+      <w:pPr>
+        <w:pStyle w:val="ListParagraph"/>
+        <w:ind w:left="360" w:hanging="0"/>
+        <w:rPr/>
+      </w:pPr>
+      <w:r>
+        <w:rPr/>
+        <w:t>形式</w:t>
+      </w:r>
+      <w:r>
+        <w:rPr/>
+        <w:t>:</w:t>
+      </w:r>
+    </w:p>
+    <w:p>
+      <w:pPr>
+        <w:pStyle w:val="ListParagraph"/>
+        <w:ind w:left="360" w:hanging="0"/>
+        <w:rPr/>
+      </w:pPr>
+      <w:r>
+        <w:rPr/>
+        <w:t>三地址指令</w:t>
+      </w:r>
+      <w:r>
+        <w:rPr/>
+        <w:t xml:space="preserve">: </w:t>
+      </w:r>
+      <w:r>
+        <w:rPr/>
+        <w:t>操作码</w:t>
+      </w:r>
+      <w:r>
+        <w:rPr/>
+        <w:t>(OP) addr1 addr2 addr3</w:t>
+      </w:r>
+    </w:p>
+    <w:p>
+      <w:pPr>
+        <w:pStyle w:val="ListParagraph"/>
+        <w:ind w:left="360" w:hanging="0"/>
+        <w:rPr/>
+      </w:pPr>
+      <w:r>
+        <w:rPr/>
+        <w:t>(addr1)OP(addr2) → (addr3)</w:t>
+      </w:r>
+    </w:p>
+    <w:p>
+      <w:pPr>
+        <w:pStyle w:val="ListParagraph"/>
+        <w:ind w:left="360" w:hanging="0"/>
+        <w:rPr/>
+      </w:pPr>
+      <w:r>
+        <w:rPr/>
+        <w:t>例</w:t>
+      </w:r>
+      <w:r>
+        <w:rPr/>
+        <w:t xml:space="preserve">: a + </w:t>
+      </w:r>
+      <w:r>
+        <w:rPr>
+          <w:b w:val="false"/>
+          <w:bCs w:val="false"/>
+        </w:rPr>
+        <w:t xml:space="preserve">b = c  </w:t>
+      </w:r>
+      <w:r>
+        <w:rPr>
+          <w:b w:val="false"/>
+          <w:bCs w:val="false"/>
+        </w:rPr>
+        <w:t>其中</w:t>
+      </w:r>
+      <w:r>
+        <w:rPr>
+          <w:b w:val="false"/>
+          <w:bCs w:val="false"/>
+        </w:rPr>
+        <w:t>abc</w:t>
+      </w:r>
+      <w:r>
+        <w:rPr>
+          <w:b w:val="false"/>
+          <w:bCs w:val="false"/>
+        </w:rPr>
+        <w:t>处在三个不同的地址</w:t>
+      </w:r>
+    </w:p>
+    <w:p>
+      <w:pPr>
+        <w:pStyle w:val="ListParagraph"/>
+        <w:ind w:left="360" w:hanging="0"/>
+        <w:rPr>
+          <w:b w:val="false"/>
+          <w:b w:val="false"/>
+          <w:bCs w:val="false"/>
+        </w:rPr>
+      </w:pPr>
+      <w:r>
+        <w:rPr/>
+      </w:r>
+    </w:p>
+    <w:p>
+      <w:pPr>
+        <w:pStyle w:val="ListParagraph"/>
+        <w:ind w:left="360" w:hanging="0"/>
+        <w:rPr/>
+      </w:pPr>
+      <w:r>
+        <w:rPr>
+          <w:b w:val="false"/>
+          <w:bCs w:val="false"/>
+        </w:rPr>
+        <w:t>二地址指令</w:t>
+      </w:r>
+      <w:r>
+        <w:rPr>
+          <w:b w:val="false"/>
+          <w:bCs w:val="false"/>
+        </w:rPr>
+        <w:t>: a + b = a</w:t>
+      </w:r>
+    </w:p>
+    <w:p>
+      <w:pPr>
+        <w:pStyle w:val="ListParagraph"/>
+        <w:ind w:left="360" w:hanging="0"/>
+        <w:rPr/>
+      </w:pPr>
+      <w:r>
+        <w:rPr>
+          <w:b w:val="false"/>
+          <w:bCs w:val="false"/>
+        </w:rPr>
+        <w:t>一地址指令</w:t>
+      </w:r>
+      <w:r>
+        <w:rPr>
+          <w:b w:val="false"/>
+          <w:bCs w:val="false"/>
+        </w:rPr>
+        <w:t xml:space="preserve">: </w:t>
+      </w:r>
+      <w:r>
+        <w:rPr>
+          <w:b w:val="false"/>
+          <w:bCs w:val="false"/>
+        </w:rPr>
+        <w:t>空指针</w:t>
+      </w:r>
+    </w:p>
+    <w:p>
+      <w:pPr>
+        <w:pStyle w:val="ListParagraph"/>
+        <w:ind w:left="360" w:hanging="0"/>
+        <w:rPr/>
+      </w:pPr>
+      <w:r>
+        <w:rPr>
+          <w:b w:val="false"/>
+          <w:bCs w:val="false"/>
+        </w:rPr>
+        <w:t>零地址指令</w:t>
+      </w:r>
+      <w:r>
+        <w:rPr>
+          <w:b w:val="false"/>
+          <w:bCs w:val="false"/>
+        </w:rPr>
+        <w:t xml:space="preserve">: </w:t>
+      </w:r>
+      <w:r>
+        <w:rPr>
+          <w:b w:val="false"/>
+          <w:bCs w:val="false"/>
+        </w:rPr>
+        <w:t>无地址码 →  空操作，停机操作、中断返回操作</w:t>
+      </w:r>
+    </w:p>
+    <w:p>
+      <w:pPr>
+        <w:pStyle w:val="ListParagraph"/>
+        <w:ind w:left="360" w:hanging="0"/>
+        <w:rPr>
+          <w:b w:val="false"/>
+          <w:b w:val="false"/>
+          <w:bCs w:val="false"/>
+        </w:rPr>
+      </w:pPr>
+      <w:r>
+        <w:rPr/>
+      </w:r>
+    </w:p>
+    <w:p>
+      <w:pPr>
+        <w:pStyle w:val="ListParagraph"/>
+        <w:ind w:left="360" w:hanging="0"/>
+        <w:rPr/>
+      </w:pPr>
+      <w:r>
+        <w:rPr>
+          <w:b w:val="false"/>
+          <w:bCs w:val="false"/>
+        </w:rPr>
+        <w:t>操作类型</w:t>
+      </w:r>
+      <w:r>
+        <w:rPr>
+          <w:b w:val="false"/>
+          <w:bCs w:val="false"/>
+        </w:rPr>
+        <w:t xml:space="preserve">: </w:t>
+      </w:r>
+      <w:r>
+        <w:rPr>
+          <w:b w:val="false"/>
+          <w:bCs w:val="false"/>
+        </w:rPr>
+        <w:t>数据传输</w:t>
+      </w:r>
+      <w:r>
+        <w:rPr>
+          <w:b w:val="false"/>
+          <w:bCs w:val="false"/>
+        </w:rPr>
+        <w:t xml:space="preserve">, </w:t>
+      </w:r>
+      <w:r>
+        <w:rPr>
+          <w:b w:val="false"/>
+          <w:bCs w:val="false"/>
+        </w:rPr>
+        <w:t>算术逻辑操作，移位操作，控制指令</w:t>
+      </w:r>
+    </w:p>
+    <w:p>
+      <w:pPr>
+        <w:pStyle w:val="ListParagraph"/>
+        <w:ind w:left="360" w:hanging="0"/>
+        <w:rPr>
+          <w:b w:val="false"/>
+          <w:b w:val="false"/>
+          <w:bCs w:val="false"/>
+        </w:rPr>
+      </w:pPr>
+      <w:r>
+        <w:rPr/>
+      </w:r>
+    </w:p>
+    <w:p>
+      <w:pPr>
+        <w:pStyle w:val="ListParagraph"/>
+        <w:ind w:left="360" w:hanging="0"/>
+        <w:rPr/>
+      </w:pPr>
+      <w:r>
+        <w:rPr>
+          <w:b w:val="false"/>
+          <w:bCs w:val="false"/>
+        </w:rPr>
+        <w:t>寻址方式</w:t>
+      </w:r>
+      <w:r>
+        <w:rPr>
+          <w:b w:val="false"/>
+          <w:bCs w:val="false"/>
+        </w:rPr>
+        <w:t xml:space="preserve">: </w:t>
+      </w:r>
+    </w:p>
+    <w:p>
+      <w:pPr>
+        <w:pStyle w:val="ListParagraph"/>
+        <w:ind w:left="360" w:hanging="0"/>
+        <w:rPr/>
+      </w:pPr>
+      <w:r>
+        <w:rPr>
+          <w:b w:val="false"/>
+          <w:bCs w:val="false"/>
+        </w:rPr>
+        <w:t>指令的寻址方式</w:t>
+      </w:r>
+      <w:r>
+        <w:rPr>
+          <w:b w:val="false"/>
+          <w:bCs w:val="false"/>
+        </w:rPr>
+        <w:t>:</w:t>
+      </w:r>
+    </w:p>
+    <w:p>
+      <w:pPr>
+        <w:pStyle w:val="ListParagraph"/>
+        <w:ind w:left="360" w:hanging="0"/>
+        <w:rPr/>
+      </w:pPr>
+      <w:r>
+        <w:rPr>
+          <w:b w:val="false"/>
+          <w:bCs w:val="false"/>
+        </w:rPr>
+        <w:t>指令寻址 →</w:t>
+      </w:r>
+      <w:r>
+        <w:rPr>
+          <w:b w:val="false"/>
+          <w:bCs w:val="false"/>
+        </w:rPr>
+        <w:t xml:space="preserve"> 顺序寻址、跳跃寻址</w:t>
+      </w:r>
+    </w:p>
+    <w:p>
+      <w:pPr>
+        <w:pStyle w:val="ListParagraph"/>
+        <w:ind w:left="360" w:hanging="0"/>
+        <w:rPr>
+          <w:b w:val="false"/>
+          <w:b w:val="false"/>
+          <w:bCs w:val="false"/>
+        </w:rPr>
+      </w:pPr>
+      <w:r>
+        <w:rPr/>
+      </w:r>
+    </w:p>
+    <w:p>
+      <w:pPr>
+        <w:pStyle w:val="ListParagraph"/>
+        <w:ind w:left="360" w:hanging="0"/>
+        <w:rPr/>
+      </w:pPr>
+      <w:r>
+        <w:rPr>
+          <w:b w:val="false"/>
+          <w:bCs w:val="false"/>
+        </w:rPr>
+        <w:t>数据的寻址方式</w:t>
+      </w:r>
+      <w:r>
+        <w:rPr>
+          <w:b w:val="false"/>
+          <w:bCs w:val="false"/>
+        </w:rPr>
+        <w:t>:</w:t>
+      </w:r>
+    </w:p>
+    <w:p>
+      <w:pPr>
+        <w:pStyle w:val="ListParagraph"/>
+        <w:ind w:left="360" w:hanging="0"/>
+        <w:rPr/>
+      </w:pPr>
+      <w:r>
+        <w:rPr>
+          <w:b w:val="false"/>
+          <w:bCs w:val="false"/>
+        </w:rPr>
+        <w:t>立即寻址</w:t>
+      </w:r>
+      <w:r>
+        <w:rPr>
+          <w:b w:val="false"/>
+          <w:bCs w:val="false"/>
+        </w:rPr>
+        <w:t xml:space="preserve">: </w:t>
+      </w:r>
+      <w:r>
+        <w:rPr>
+          <w:b w:val="false"/>
+          <w:bCs w:val="false"/>
+        </w:rPr>
+        <w:t>操作数</w:t>
+      </w:r>
+      <w:r>
+        <w:rPr>
+          <w:b w:val="false"/>
+          <w:bCs w:val="false"/>
+        </w:rPr>
+        <w:t>直接放在指令代码段中</w:t>
+      </w:r>
+      <w:r>
+        <w:rPr>
+          <w:b w:val="false"/>
+          <w:bCs w:val="false"/>
+        </w:rPr>
+        <w:t>，无需访问存储器</w:t>
+      </w:r>
+    </w:p>
+    <w:p>
+      <w:pPr>
+        <w:pStyle w:val="ListParagraph"/>
+        <w:ind w:left="360" w:hanging="0"/>
+        <w:rPr/>
+      </w:pPr>
+      <w:r>
+        <w:rPr>
+          <w:b w:val="false"/>
+          <w:bCs w:val="false"/>
+        </w:rPr>
+        <w:t>直接寻址</w:t>
+      </w:r>
+      <w:r>
+        <w:rPr>
+          <w:b w:val="false"/>
+          <w:bCs w:val="false"/>
+        </w:rPr>
+        <w:t xml:space="preserve">: </w:t>
+      </w:r>
+      <w:r>
+        <w:rPr>
+          <w:b w:val="false"/>
+          <w:bCs w:val="false"/>
+        </w:rPr>
+        <w:t>直接给到操作数的地址</w:t>
+      </w:r>
+    </w:p>
+    <w:p>
+      <w:pPr>
+        <w:pStyle w:val="ListParagraph"/>
+        <w:ind w:left="360" w:hanging="0"/>
+        <w:rPr/>
+      </w:pPr>
+      <w:r>
+        <w:rPr>
+          <w:b w:val="false"/>
+          <w:bCs w:val="false"/>
+        </w:rPr>
+        <w:t>间接寻址</w:t>
+      </w:r>
+      <w:r>
+        <w:rPr>
+          <w:b w:val="false"/>
+          <w:bCs w:val="false"/>
+        </w:rPr>
+        <w:t xml:space="preserve">: </w:t>
+      </w:r>
+      <w:r>
+        <w:rPr>
+          <w:b w:val="false"/>
+          <w:bCs w:val="false"/>
+        </w:rPr>
+        <w:t>指令地址码给出的是操作数地址的地址</w:t>
+      </w:r>
+    </w:p>
+    <w:p>
+      <w:pPr>
+        <w:pStyle w:val="ListParagraph"/>
+        <w:ind w:left="360" w:hanging="0"/>
+        <w:rPr>
+          <w:b w:val="false"/>
+          <w:b w:val="false"/>
+          <w:bCs w:val="false"/>
+        </w:rPr>
+      </w:pPr>
+      <w:r>
+        <w:rPr/>
+      </w:r>
+    </w:p>
+    <w:p>
+      <w:pPr>
+        <w:pStyle w:val="ListParagraph"/>
+        <w:ind w:left="360" w:hanging="0"/>
+        <w:rPr>
+          <w:b w:val="false"/>
+          <w:b w:val="false"/>
+          <w:bCs w:val="false"/>
+        </w:rPr>
+      </w:pPr>
+      <w:r>
+        <w:rPr/>
       </w:r>
     </w:p>
     <w:sectPr>
+      <w:type w:val="nextPage"/>
       <w:pgSz w:w="11906" w:h="16838"/>
-      <w:pgMar w:top="1440" w:right="1800" w:bottom="1440" w:left="1800" w:header="851" w:footer="992" w:gutter="0"/>
-      <w:cols w:space="425"/>
-      <w:docGrid w:type="lines" w:linePitch="312"/>
+      <w:pgMar w:left="1800" w:right="1800" w:header="0" w:top="1440" w:footer="0" w:bottom="1440" w:gutter="0"/>
+      <w:pgNumType w:fmt="decimal"/>
+      <w:formProt w:val="false"/>
+      <w:textDirection w:val="lrTb"/>
+      <w:docGrid w:type="lines" w:linePitch="312" w:charSpace="6143"/>
     </w:sectPr>
   </w:body>
 </w:document>
 </file>
 
 <file path=word/numbering.xml><?xml version="1.0" encoding="utf-8"?>
-<w:numbering xmlns:wpc="http://schemas.microsoft.com/office/word/2010/wordprocessingCanvas" xmlns:cx="http://schemas.microsoft.com/office/drawing/2014/chartex" xmlns:mc="http://schemas.openxmlformats.org/markup-compatibility/2006" xmlns:o="urn:schemas-microsoft-com:office:office" xmlns:r="http://schemas.openxmlformats.org/officeDocument/2006/relationships" xmlns:m="http://schemas.openxmlformats.org/officeDocument/2006/math" xmlns:v="urn:schemas-microsoft-com:vml" xmlns:wp14="http://schemas.microsoft.com/office/word/2010/wordprocessingDrawing" xmlns:wp="http://schemas.openxmlformats.org/drawingml/2006/wordprocessingDrawing" xmlns:w10="urn:schemas-microsoft-com:office:word" xmlns:w="http://schemas.openxmlformats.org/wordprocessingml/2006/main" xmlns:w14="http://schemas.microsoft.com/office/word/2010/wordml" xmlns:w15="http://schemas.microsoft.com/office/word/2012/wordml" xmlns:w16se="http://schemas.microsoft.com/office/word/2015/wordml/symex" xmlns:wpg="http://schemas.microsoft.com/office/word/2010/wordprocessingGroup" xmlns:wpi="http://schemas.microsoft.com/office/word/2010/wordprocessingInk" xmlns:wne="http://schemas.microsoft.com/office/word/2006/wordml" xmlns:wps="http://schemas.microsoft.com/office/word/2010/wordprocessingShape" mc:Ignorable="w14 w15 w16se wp14">
-  <w:abstractNum w:abstractNumId="0" w15:restartNumberingAfterBreak="0">
-    <w:nsid w:val="4E350ACF"/>
-    <w:multiLevelType w:val="hybridMultilevel"/>
-    <w:tmpl w:val="933498D2"/>
-    <w:lvl w:ilvl="0" w:tplc="24008EBE">
+<w:numbering xmlns:w="http://schemas.openxmlformats.org/wordprocessingml/2006/main" xmlns:o="urn:schemas-microsoft-com:office:office" xmlns:r="http://schemas.openxmlformats.org/officeDocument/2006/relationships" xmlns:v="urn:schemas-microsoft-com:vml">
+  <w:abstractNum w:abstractNumId="1">
+    <w:lvl w:ilvl="0">
       <w:start w:val="1"/>
       <w:numFmt w:val="decimal"/>
       <w:lvlText w:val="%1."/>
@@ -727,11 +1879,8 @@
       <w:pPr>
         <w:ind w:left="360" w:hanging="360"/>
       </w:pPr>
-      <w:rPr>
-        <w:rFonts w:hint="default"/>
-      </w:rPr>
     </w:lvl>
-    <w:lvl w:ilvl="1" w:tplc="04090019" w:tentative="1">
+    <w:lvl w:ilvl="1">
       <w:start w:val="1"/>
       <w:numFmt w:val="lowerLetter"/>
       <w:lvlText w:val="%2)"/>
@@ -740,7 +1889,7 @@
         <w:ind w:left="840" w:hanging="420"/>
       </w:pPr>
     </w:lvl>
-    <w:lvl w:ilvl="2" w:tplc="0409001B" w:tentative="1">
+    <w:lvl w:ilvl="2">
       <w:start w:val="1"/>
       <w:numFmt w:val="lowerRoman"/>
       <w:lvlText w:val="%3."/>
@@ -749,7 +1898,7 @@
         <w:ind w:left="1260" w:hanging="420"/>
       </w:pPr>
     </w:lvl>
-    <w:lvl w:ilvl="3" w:tplc="0409000F" w:tentative="1">
+    <w:lvl w:ilvl="3">
       <w:start w:val="1"/>
       <w:numFmt w:val="decimal"/>
       <w:lvlText w:val="%4."/>
@@ -758,7 +1907,7 @@
         <w:ind w:left="1680" w:hanging="420"/>
       </w:pPr>
     </w:lvl>
-    <w:lvl w:ilvl="4" w:tplc="04090019" w:tentative="1">
+    <w:lvl w:ilvl="4">
       <w:start w:val="1"/>
       <w:numFmt w:val="lowerLetter"/>
       <w:lvlText w:val="%5)"/>
@@ -767,7 +1916,7 @@
         <w:ind w:left="2100" w:hanging="420"/>
       </w:pPr>
     </w:lvl>
-    <w:lvl w:ilvl="5" w:tplc="0409001B" w:tentative="1">
+    <w:lvl w:ilvl="5">
       <w:start w:val="1"/>
       <w:numFmt w:val="lowerRoman"/>
       <w:lvlText w:val="%6."/>
@@ -776,7 +1925,7 @@
         <w:ind w:left="2520" w:hanging="420"/>
       </w:pPr>
     </w:lvl>
-    <w:lvl w:ilvl="6" w:tplc="0409000F" w:tentative="1">
+    <w:lvl w:ilvl="6">
       <w:start w:val="1"/>
       <w:numFmt w:val="decimal"/>
       <w:lvlText w:val="%7."/>
@@ -785,7 +1934,7 @@
         <w:ind w:left="2940" w:hanging="420"/>
       </w:pPr>
     </w:lvl>
-    <w:lvl w:ilvl="7" w:tplc="04090019" w:tentative="1">
+    <w:lvl w:ilvl="7">
       <w:start w:val="1"/>
       <w:numFmt w:val="lowerLetter"/>
       <w:lvlText w:val="%8)"/>
@@ -794,7 +1943,7 @@
         <w:ind w:left="3360" w:hanging="420"/>
       </w:pPr>
     </w:lvl>
-    <w:lvl w:ilvl="8" w:tplc="0409001B" w:tentative="1">
+    <w:lvl w:ilvl="8">
       <w:start w:val="1"/>
       <w:numFmt w:val="lowerRoman"/>
       <w:lvlText w:val="%9."/>
@@ -804,37 +1953,134 @@
       </w:pPr>
     </w:lvl>
   </w:abstractNum>
+  <w:abstractNum w:abstractNumId="2">
+    <w:lvl w:ilvl="0">
+      <w:start w:val="1"/>
+      <w:numFmt w:val="none"/>
+      <w:suff w:val="nothing"/>
+      <w:lvlText w:val=""/>
+      <w:lvlJc w:val="left"/>
+      <w:pPr>
+        <w:ind w:left="0" w:hanging="0"/>
+      </w:pPr>
+    </w:lvl>
+    <w:lvl w:ilvl="1">
+      <w:start w:val="1"/>
+      <w:numFmt w:val="none"/>
+      <w:suff w:val="nothing"/>
+      <w:lvlText w:val=""/>
+      <w:lvlJc w:val="left"/>
+      <w:pPr>
+        <w:ind w:left="0" w:hanging="0"/>
+      </w:pPr>
+    </w:lvl>
+    <w:lvl w:ilvl="2">
+      <w:start w:val="1"/>
+      <w:numFmt w:val="none"/>
+      <w:suff w:val="nothing"/>
+      <w:lvlText w:val=""/>
+      <w:lvlJc w:val="left"/>
+      <w:pPr>
+        <w:ind w:left="0" w:hanging="0"/>
+      </w:pPr>
+    </w:lvl>
+    <w:lvl w:ilvl="3">
+      <w:start w:val="1"/>
+      <w:numFmt w:val="none"/>
+      <w:suff w:val="nothing"/>
+      <w:lvlText w:val=""/>
+      <w:lvlJc w:val="left"/>
+      <w:pPr>
+        <w:ind w:left="0" w:hanging="0"/>
+      </w:pPr>
+    </w:lvl>
+    <w:lvl w:ilvl="4">
+      <w:start w:val="1"/>
+      <w:numFmt w:val="none"/>
+      <w:suff w:val="nothing"/>
+      <w:lvlText w:val=""/>
+      <w:lvlJc w:val="left"/>
+      <w:pPr>
+        <w:ind w:left="0" w:hanging="0"/>
+      </w:pPr>
+    </w:lvl>
+    <w:lvl w:ilvl="5">
+      <w:start w:val="1"/>
+      <w:numFmt w:val="none"/>
+      <w:suff w:val="nothing"/>
+      <w:lvlText w:val=""/>
+      <w:lvlJc w:val="left"/>
+      <w:pPr>
+        <w:ind w:left="0" w:hanging="0"/>
+      </w:pPr>
+    </w:lvl>
+    <w:lvl w:ilvl="6">
+      <w:start w:val="1"/>
+      <w:numFmt w:val="none"/>
+      <w:suff w:val="nothing"/>
+      <w:lvlText w:val=""/>
+      <w:lvlJc w:val="left"/>
+      <w:pPr>
+        <w:ind w:left="0" w:hanging="0"/>
+      </w:pPr>
+    </w:lvl>
+    <w:lvl w:ilvl="7">
+      <w:start w:val="1"/>
+      <w:numFmt w:val="none"/>
+      <w:suff w:val="nothing"/>
+      <w:lvlText w:val=""/>
+      <w:lvlJc w:val="left"/>
+      <w:pPr>
+        <w:ind w:left="0" w:hanging="0"/>
+      </w:pPr>
+    </w:lvl>
+    <w:lvl w:ilvl="8">
+      <w:start w:val="1"/>
+      <w:numFmt w:val="none"/>
+      <w:suff w:val="nothing"/>
+      <w:lvlText w:val=""/>
+      <w:lvlJc w:val="left"/>
+      <w:pPr>
+        <w:ind w:left="0" w:hanging="0"/>
+      </w:pPr>
+    </w:lvl>
+  </w:abstractNum>
   <w:num w:numId="1">
-    <w:abstractNumId w:val="0"/>
+    <w:abstractNumId w:val="1"/>
+  </w:num>
+  <w:num w:numId="2">
+    <w:abstractNumId w:val="2"/>
   </w:num>
 </w:numbering>
 </file>
 
 <file path=word/styles.xml><?xml version="1.0" encoding="utf-8"?>
-<w:styles xmlns:mc="http://schemas.openxmlformats.org/markup-compatibility/2006" xmlns:r="http://schemas.openxmlformats.org/officeDocument/2006/relationships" xmlns:w="http://schemas.openxmlformats.org/wordprocessingml/2006/main" xmlns:w14="http://schemas.microsoft.com/office/word/2010/wordml" xmlns:w15="http://schemas.microsoft.com/office/word/2012/wordml" xmlns:w16se="http://schemas.microsoft.com/office/word/2015/wordml/symex" mc:Ignorable="w14 w15 w16se">
+<w:styles xmlns:w="http://schemas.openxmlformats.org/wordprocessingml/2006/main" xmlns:w14="http://schemas.microsoft.com/office/word/2010/wordml" xmlns:mc="http://schemas.openxmlformats.org/markup-compatibility/2006" mc:Ignorable="w14">
   <w:docDefaults>
     <w:rPrDefault>
       <w:rPr>
-        <w:rFonts w:asciiTheme="minorHAnsi" w:eastAsiaTheme="minorEastAsia" w:hAnsiTheme="minorHAnsi" w:cstheme="minorBidi"/>
+        <w:rFonts w:ascii="等线" w:hAnsi="等线" w:eastAsia="等线" w:cs="" w:asciiTheme="minorHAnsi" w:cstheme="minorBidi" w:eastAsiaTheme="minorEastAsia" w:hAnsiTheme="minorHAnsi"/>
         <w:kern w:val="2"/>
         <w:sz w:val="21"/>
         <w:szCs w:val="22"/>
         <w:lang w:val="en-US" w:eastAsia="zh-CN" w:bidi="ar-SA"/>
       </w:rPr>
     </w:rPrDefault>
-    <w:pPrDefault/>
+    <w:pPrDefault>
+      <w:pPr/>
+    </w:pPrDefault>
   </w:docDefaults>
   <w:latentStyles w:defLockedState="0" w:defUIPriority="99" w:defSemiHidden="0" w:defUnhideWhenUsed="0" w:defQFormat="0" w:count="371">
     <w:lsdException w:name="Normal" w:uiPriority="0" w:qFormat="1"/>
     <w:lsdException w:name="heading 1" w:uiPriority="9" w:qFormat="1"/>
-    <w:lsdException w:name="heading 2" w:semiHidden="1" w:uiPriority="9" w:unhideWhenUsed="1" w:qFormat="1"/>
-    <w:lsdException w:name="heading 3" w:semiHidden="1" w:uiPriority="9" w:unhideWhenUsed="1" w:qFormat="1"/>
-    <w:lsdException w:name="heading 4" w:semiHidden="1" w:uiPriority="9" w:unhideWhenUsed="1" w:qFormat="1"/>
-    <w:lsdException w:name="heading 5" w:semiHidden="1" w:uiPriority="9" w:unhideWhenUsed="1" w:qFormat="1"/>
-    <w:lsdException w:name="heading 6" w:semiHidden="1" w:uiPriority="9" w:unhideWhenUsed="1" w:qFormat="1"/>
-    <w:lsdException w:name="heading 7" w:semiHidden="1" w:uiPriority="9" w:unhideWhenUsed="1" w:qFormat="1"/>
-    <w:lsdException w:name="heading 8" w:semiHidden="1" w:uiPriority="9" w:unhideWhenUsed="1" w:qFormat="1"/>
-    <w:lsdException w:name="heading 9" w:semiHidden="1" w:uiPriority="9" w:unhideWhenUsed="1" w:qFormat="1"/>
+    <w:lsdException w:name="heading 2" w:uiPriority="9" w:semiHidden="1" w:unhideWhenUsed="1" w:qFormat="1"/>
+    <w:lsdException w:name="heading 3" w:uiPriority="9" w:semiHidden="1" w:unhideWhenUsed="1" w:qFormat="1"/>
+    <w:lsdException w:name="heading 4" w:uiPriority="9" w:semiHidden="1" w:unhideWhenUsed="1" w:qFormat="1"/>
+    <w:lsdException w:name="heading 5" w:uiPriority="9" w:semiHidden="1" w:unhideWhenUsed="1" w:qFormat="1"/>
+    <w:lsdException w:name="heading 6" w:uiPriority="9" w:semiHidden="1" w:unhideWhenUsed="1" w:qFormat="1"/>
+    <w:lsdException w:name="heading 7" w:uiPriority="9" w:semiHidden="1" w:unhideWhenUsed="1" w:qFormat="1"/>
+    <w:lsdException w:name="heading 8" w:uiPriority="9" w:semiHidden="1" w:unhideWhenUsed="1" w:qFormat="1"/>
+    <w:lsdException w:name="heading 9" w:uiPriority="9" w:semiHidden="1" w:unhideWhenUsed="1" w:qFormat="1"/>
     <w:lsdException w:name="index 1" w:semiHidden="1" w:unhideWhenUsed="1"/>
     <w:lsdException w:name="index 2" w:semiHidden="1" w:unhideWhenUsed="1"/>
     <w:lsdException w:name="index 3" w:semiHidden="1" w:unhideWhenUsed="1"/>
@@ -844,22 +2090,22 @@
     <w:lsdException w:name="index 7" w:semiHidden="1" w:unhideWhenUsed="1"/>
     <w:lsdException w:name="index 8" w:semiHidden="1" w:unhideWhenUsed="1"/>
     <w:lsdException w:name="index 9" w:semiHidden="1" w:unhideWhenUsed="1"/>
-    <w:lsdException w:name="toc 1" w:semiHidden="1" w:uiPriority="39" w:unhideWhenUsed="1"/>
-    <w:lsdException w:name="toc 2" w:semiHidden="1" w:uiPriority="39" w:unhideWhenUsed="1"/>
-    <w:lsdException w:name="toc 3" w:semiHidden="1" w:uiPriority="39" w:unhideWhenUsed="1"/>
-    <w:lsdException w:name="toc 4" w:semiHidden="1" w:uiPriority="39" w:unhideWhenUsed="1"/>
-    <w:lsdException w:name="toc 5" w:semiHidden="1" w:uiPriority="39" w:unhideWhenUsed="1"/>
-    <w:lsdException w:name="toc 6" w:semiHidden="1" w:uiPriority="39" w:unhideWhenUsed="1"/>
-    <w:lsdException w:name="toc 7" w:semiHidden="1" w:uiPriority="39" w:unhideWhenUsed="1"/>
-    <w:lsdException w:name="toc 8" w:semiHidden="1" w:uiPriority="39" w:unhideWhenUsed="1"/>
-    <w:lsdException w:name="toc 9" w:semiHidden="1" w:uiPriority="39" w:unhideWhenUsed="1"/>
+    <w:lsdException w:name="toc 1" w:uiPriority="39" w:semiHidden="1" w:unhideWhenUsed="1"/>
+    <w:lsdException w:name="toc 2" w:uiPriority="39" w:semiHidden="1" w:unhideWhenUsed="1"/>
+    <w:lsdException w:name="toc 3" w:uiPriority="39" w:semiHidden="1" w:unhideWhenUsed="1"/>
+    <w:lsdException w:name="toc 4" w:uiPriority="39" w:semiHidden="1" w:unhideWhenUsed="1"/>
+    <w:lsdException w:name="toc 5" w:uiPriority="39" w:semiHidden="1" w:unhideWhenUsed="1"/>
+    <w:lsdException w:name="toc 6" w:uiPriority="39" w:semiHidden="1" w:unhideWhenUsed="1"/>
+    <w:lsdException w:name="toc 7" w:uiPriority="39" w:semiHidden="1" w:unhideWhenUsed="1"/>
+    <w:lsdException w:name="toc 8" w:uiPriority="39" w:semiHidden="1" w:unhideWhenUsed="1"/>
+    <w:lsdException w:name="toc 9" w:uiPriority="39" w:semiHidden="1" w:unhideWhenUsed="1"/>
     <w:lsdException w:name="Normal Indent" w:semiHidden="1" w:unhideWhenUsed="1"/>
     <w:lsdException w:name="footnote text" w:semiHidden="1" w:unhideWhenUsed="1"/>
     <w:lsdException w:name="annotation text" w:semiHidden="1" w:unhideWhenUsed="1"/>
     <w:lsdException w:name="header" w:semiHidden="1" w:unhideWhenUsed="1"/>
     <w:lsdException w:name="footer" w:semiHidden="1" w:unhideWhenUsed="1"/>
     <w:lsdException w:name="index heading" w:semiHidden="1" w:unhideWhenUsed="1"/>
-    <w:lsdException w:name="caption" w:semiHidden="1" w:uiPriority="35" w:unhideWhenUsed="1" w:qFormat="1"/>
+    <w:lsdException w:name="caption" w:uiPriority="35" w:semiHidden="1" w:unhideWhenUsed="1" w:qFormat="1"/>
     <w:lsdException w:name="table of figures" w:semiHidden="1" w:unhideWhenUsed="1"/>
     <w:lsdException w:name="envelope address" w:semiHidden="1" w:unhideWhenUsed="1"/>
     <w:lsdException w:name="envelope return" w:semiHidden="1" w:unhideWhenUsed="1"/>
@@ -890,7 +2136,7 @@
     <w:lsdException w:name="Title" w:uiPriority="10" w:qFormat="1"/>
     <w:lsdException w:name="Closing" w:semiHidden="1" w:unhideWhenUsed="1"/>
     <w:lsdException w:name="Signature" w:semiHidden="1" w:unhideWhenUsed="1"/>
-    <w:lsdException w:name="Default Paragraph Font" w:semiHidden="1" w:uiPriority="1" w:unhideWhenUsed="1"/>
+    <w:lsdException w:name="Default Paragraph Font" w:uiPriority="1" w:semiHidden="1" w:unhideWhenUsed="1"/>
     <w:lsdException w:name="Body Text" w:semiHidden="1" w:unhideWhenUsed="1"/>
     <w:lsdException w:name="Body Text Indent" w:semiHidden="1" w:unhideWhenUsed="1"/>
     <w:lsdException w:name="List Continue" w:semiHidden="1" w:unhideWhenUsed="1"/>
@@ -1090,8 +2336,8 @@
     <w:lsdException w:name="Subtle Reference" w:uiPriority="31" w:qFormat="1"/>
     <w:lsdException w:name="Intense Reference" w:uiPriority="32" w:qFormat="1"/>
     <w:lsdException w:name="Book Title" w:uiPriority="33" w:qFormat="1"/>
-    <w:lsdException w:name="Bibliography" w:semiHidden="1" w:uiPriority="37" w:unhideWhenUsed="1"/>
-    <w:lsdException w:name="TOC Heading" w:semiHidden="1" w:uiPriority="39" w:unhideWhenUsed="1" w:qFormat="1"/>
+    <w:lsdException w:name="Bibliography" w:uiPriority="37" w:semiHidden="1" w:unhideWhenUsed="1"/>
+    <w:lsdException w:name="TOC Heading" w:uiPriority="39" w:semiHidden="1" w:unhideWhenUsed="1" w:qFormat="1"/>
     <w:lsdException w:name="Plain Table 1" w:uiPriority="41"/>
     <w:lsdException w:name="Plain Table 2" w:uiPriority="42"/>
     <w:lsdException w:name="Plain Table 3" w:uiPriority="43"/>
@@ -1197,19 +2443,122 @@
     <w:lsdException w:name="List Table 6 Colorful Accent 6" w:uiPriority="51"/>
     <w:lsdException w:name="List Table 7 Colorful Accent 6" w:uiPriority="52"/>
   </w:latentStyles>
-  <w:style w:type="paragraph" w:default="1" w:styleId="a">
+  <w:style w:type="paragraph" w:styleId="Normal" w:default="1">
     <w:name w:val="Normal"/>
     <w:qFormat/>
     <w:pPr>
-      <w:widowControl w:val="0"/>
+      <w:widowControl w:val="false"/>
+      <w:bidi w:val="0"/>
       <w:jc w:val="both"/>
     </w:pPr>
+    <w:rPr>
+      <w:rFonts w:ascii="等线" w:hAnsi="等线" w:eastAsia="等线" w:cs="" w:asciiTheme="minorHAnsi" w:cstheme="minorBidi" w:eastAsiaTheme="minorEastAsia" w:hAnsiTheme="minorHAnsi"/>
+      <w:color w:val="auto"/>
+      <w:kern w:val="2"/>
+      <w:sz w:val="21"/>
+      <w:szCs w:val="22"/>
+      <w:lang w:val="en-US" w:eastAsia="zh-CN" w:bidi="ar-SA"/>
+    </w:rPr>
   </w:style>
-  <w:style w:type="character" w:default="1" w:styleId="a0">
+  <w:style w:type="character" w:styleId="DefaultParagraphFont" w:default="1">
     <w:name w:val="Default Paragraph Font"/>
     <w:uiPriority w:val="1"/>
     <w:semiHidden/>
     <w:unhideWhenUsed/>
+    <w:qFormat/>
+    <w:rPr/>
+  </w:style>
+  <w:style w:type="character" w:styleId="StrongEmphasis">
+    <w:name w:val="Strong Emphasis"/>
+    <w:qFormat/>
+    <w:rPr>
+      <w:b/>
+      <w:bCs/>
+    </w:rPr>
+  </w:style>
+  <w:style w:type="character" w:styleId="InternetLink">
+    <w:name w:val="Internet Link"/>
+    <w:rPr>
+      <w:color w:val="000080"/>
+      <w:u w:val="single"/>
+      <w:lang w:val="zxx" w:eastAsia="zxx" w:bidi="zxx"/>
+    </w:rPr>
+  </w:style>
+  <w:style w:type="paragraph" w:styleId="Heading">
+    <w:name w:val="Heading"/>
+    <w:basedOn w:val="Normal"/>
+    <w:next w:val="TextBody"/>
+    <w:qFormat/>
+    <w:pPr>
+      <w:keepNext w:val="true"/>
+      <w:spacing w:before="240" w:after="120"/>
+    </w:pPr>
+    <w:rPr>
+      <w:rFonts w:ascii="Liberation Sans" w:hAnsi="Liberation Sans" w:eastAsia="Noto Sans CJK SC" w:cs="Lohit Devanagari"/>
+      <w:sz w:val="28"/>
+      <w:szCs w:val="28"/>
+    </w:rPr>
+  </w:style>
+  <w:style w:type="paragraph" w:styleId="TextBody">
+    <w:name w:val="Body Text"/>
+    <w:basedOn w:val="Normal"/>
+    <w:pPr>
+      <w:spacing w:lineRule="auto" w:line="276" w:before="0" w:after="140"/>
+    </w:pPr>
+    <w:rPr/>
+  </w:style>
+  <w:style w:type="paragraph" w:styleId="List">
+    <w:name w:val="List"/>
+    <w:basedOn w:val="TextBody"/>
+    <w:pPr/>
+    <w:rPr>
+      <w:rFonts w:cs="Lohit Devanagari"/>
+    </w:rPr>
+  </w:style>
+  <w:style w:type="paragraph" w:styleId="Caption">
+    <w:name w:val="Caption"/>
+    <w:basedOn w:val="Normal"/>
+    <w:qFormat/>
+    <w:pPr>
+      <w:suppressLineNumbers/>
+      <w:spacing w:before="120" w:after="120"/>
+    </w:pPr>
+    <w:rPr>
+      <w:rFonts w:cs="Lohit Devanagari"/>
+      <w:i/>
+      <w:iCs/>
+      <w:sz w:val="24"/>
+      <w:szCs w:val="24"/>
+    </w:rPr>
+  </w:style>
+  <w:style w:type="paragraph" w:styleId="Index">
+    <w:name w:val="Index"/>
+    <w:basedOn w:val="Normal"/>
+    <w:qFormat/>
+    <w:pPr>
+      <w:suppressLineNumbers/>
+    </w:pPr>
+    <w:rPr>
+      <w:rFonts w:cs="Lohit Devanagari"/>
+    </w:rPr>
+  </w:style>
+  <w:style w:type="paragraph" w:styleId="ListParagraph">
+    <w:name w:val="List Paragraph"/>
+    <w:basedOn w:val="Normal"/>
+    <w:uiPriority w:val="34"/>
+    <w:qFormat/>
+    <w:rsid w:val="00bd2a6d"/>
+    <w:pPr>
+      <w:ind w:firstLine="420"/>
+    </w:pPr>
+    <w:rPr/>
+  </w:style>
+  <w:style w:type="numbering" w:styleId="NoList" w:default="1">
+    <w:name w:val="No List"/>
+    <w:uiPriority w:val="99"/>
+    <w:semiHidden/>
+    <w:unhideWhenUsed/>
+    <w:qFormat/>
   </w:style>
   <w:style w:type="table" w:default="1" w:styleId="a1">
     <w:name w:val="Normal Table"/>
@@ -1225,22 +2574,6 @@
         <w:right w:w="108" w:type="dxa"/>
       </w:tblCellMar>
     </w:tblPr>
-  </w:style>
-  <w:style w:type="numbering" w:default="1" w:styleId="a2">
-    <w:name w:val="No List"/>
-    <w:uiPriority w:val="99"/>
-    <w:semiHidden/>
-    <w:unhideWhenUsed/>
-  </w:style>
-  <w:style w:type="paragraph" w:styleId="a3">
-    <w:name w:val="List Paragraph"/>
-    <w:basedOn w:val="a"/>
-    <w:uiPriority w:val="34"/>
-    <w:qFormat/>
-    <w:rsid w:val="00BD2A6D"/>
-    <w:pPr>
-      <w:ind w:firstLineChars="200" w:firstLine="420"/>
-    </w:pPr>
   </w:style>
 </w:styles>
 </file>
